--- a/LR2/Отчёт.docx
+++ b/LR2/Отчёт.docx
@@ -2007,7 +2007,9 @@
     </w:p>
     <w:p>
       <w:pPr>
+        <w:spacing w:line="360" w:lineRule="auto"/>
         <w:ind w:firstLine="567"/>
+        <w:jc w:val="both"/>
         <w:rPr>
           <w:rFonts w:ascii="Times New Roman" w:hAnsi="Times New Roman" w:cs="Times New Roman"/>
           <w:sz w:val="28"/>
@@ -2025,16 +2027,16 @@
         <mc:AlternateContent>
           <mc:Choice Requires="wpg">
             <w:drawing>
-              <wp:anchor distT="0" distB="0" distL="114300" distR="114300" simplePos="0" relativeHeight="251731968" behindDoc="0" locked="0" layoutInCell="1" allowOverlap="1" wp14:anchorId="653AE639" wp14:editId="15A1CBD6">
+              <wp:anchor distT="0" distB="0" distL="114300" distR="114300" simplePos="0" relativeHeight="251731968" behindDoc="0" locked="0" layoutInCell="1" allowOverlap="1" wp14:anchorId="653AE639" wp14:editId="4F23FE4C">
                 <wp:simplePos x="0" y="0"/>
-                <wp:positionH relativeFrom="column">
-                  <wp:posOffset>375285</wp:posOffset>
+                <wp:positionH relativeFrom="margin">
+                  <wp:align>center</wp:align>
                 </wp:positionH>
                 <wp:positionV relativeFrom="paragraph">
-                  <wp:posOffset>360680</wp:posOffset>
+                  <wp:posOffset>169545</wp:posOffset>
                 </wp:positionV>
-                <wp:extent cx="5387975" cy="2236470"/>
-                <wp:effectExtent l="0" t="0" r="3175" b="0"/>
+                <wp:extent cx="4746625" cy="1969770"/>
+                <wp:effectExtent l="0" t="0" r="0" b="0"/>
                 <wp:wrapNone/>
                 <wp:docPr id="216" name="Группа 216"/>
                 <wp:cNvGraphicFramePr/>
@@ -2045,7 +2047,7 @@
                       <wpg:grpSpPr>
                         <a:xfrm>
                           <a:off x="0" y="0"/>
-                          <a:ext cx="5387975" cy="2236470"/>
+                          <a:ext cx="4746625" cy="1969770"/>
                           <a:chOff x="0" y="0"/>
                           <a:chExt cx="5387975" cy="2236470"/>
                         </a:xfrm>
@@ -2127,12 +2129,18 @@
                     </wpg:wgp>
                   </a:graphicData>
                 </a:graphic>
+                <wp14:sizeRelH relativeFrom="margin">
+                  <wp14:pctWidth>0</wp14:pctWidth>
+                </wp14:sizeRelH>
+                <wp14:sizeRelV relativeFrom="margin">
+                  <wp14:pctHeight>0</wp14:pctHeight>
+                </wp14:sizeRelV>
               </wp:anchor>
             </w:drawing>
           </mc:Choice>
           <mc:Fallback>
             <w:pict>
-              <v:group w14:anchorId="5070D9AD" id="Группа 216" o:spid="_x0000_s1026" style="position:absolute;margin-left:29.55pt;margin-top:28.4pt;width:424.25pt;height:176.1pt;z-index:251731968" coordsize="53879,22364" o:gfxdata="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">
+              <v:group w14:anchorId="2397DD49" id="Группа 216" o:spid="_x0000_s1026" style="position:absolute;margin-left:0;margin-top:13.35pt;width:373.75pt;height:155.1pt;z-index:251731968;mso-position-horizontal:center;mso-position-horizontal-relative:margin;mso-width-relative:margin;mso-height-relative:margin" coordsize="53879,22364" o:gfxdata="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">
                 <v:shapetype id="_x0000_t75" coordsize="21600,21600" o:spt="75" o:preferrelative="t" path="m@4@5l@4@11@9@11@9@5xe" filled="f" stroked="f">
                   <v:stroke joinstyle="miter"/>
                   <v:formulas>
@@ -2160,6 +2168,7 @@
                   <v:imagedata r:id="rId9" o:title="Ряды тейлора основных ф-й" croptop="55161f" cropleft="8221f"/>
                   <v:path arrowok="t"/>
                 </v:shape>
+                <w10:wrap anchorx="margin"/>
               </v:group>
             </w:pict>
           </mc:Fallback>
@@ -2255,33 +2264,6 @@
           <w:szCs w:val="24"/>
         </w:rPr>
       </w:pPr>
-    </w:p>
-    <w:p>
-      <w:pPr>
-        <w:rPr>
-          <w:rFonts w:ascii="Times New Roman" w:hAnsi="Times New Roman" w:cs="Times New Roman"/>
-          <w:sz w:val="28"/>
-          <w:szCs w:val="24"/>
-        </w:rPr>
-      </w:pPr>
-    </w:p>
-    <w:p>
-      <w:pPr>
-        <w:rPr>
-          <w:rFonts w:ascii="Times New Roman" w:hAnsi="Times New Roman" w:cs="Times New Roman"/>
-          <w:sz w:val="28"/>
-          <w:szCs w:val="24"/>
-        </w:rPr>
-      </w:pPr>
-    </w:p>
-    <w:p>
-      <w:pPr>
-        <w:rPr>
-          <w:rFonts w:ascii="Times New Roman" w:hAnsi="Times New Roman" w:cs="Times New Roman"/>
-          <w:sz w:val="28"/>
-          <w:szCs w:val="24"/>
-        </w:rPr>
-      </w:pPr>
       <w:r>
         <w:rPr>
           <w:rFonts w:ascii="Times New Roman" w:hAnsi="Times New Roman" w:cs="Times New Roman"/>
@@ -2293,13 +2275,13 @@
         <mc:AlternateContent>
           <mc:Choice Requires="wps">
             <w:drawing>
-              <wp:anchor distT="45720" distB="45720" distL="114300" distR="114300" simplePos="0" relativeHeight="251734016" behindDoc="0" locked="0" layoutInCell="1" allowOverlap="1" wp14:anchorId="6815B8D8" wp14:editId="009EE307">
+              <wp:anchor distT="45720" distB="45720" distL="114300" distR="114300" simplePos="0" relativeHeight="251734016" behindDoc="0" locked="0" layoutInCell="1" allowOverlap="1" wp14:anchorId="6815B8D8" wp14:editId="3E2A008C">
                 <wp:simplePos x="0" y="0"/>
                 <wp:positionH relativeFrom="margin">
-                  <wp:align>center</wp:align>
+                  <wp:posOffset>721360</wp:posOffset>
                 </wp:positionH>
                 <wp:positionV relativeFrom="paragraph">
-                  <wp:posOffset>45085</wp:posOffset>
+                  <wp:posOffset>259080</wp:posOffset>
                 </wp:positionV>
                 <wp:extent cx="4676775" cy="847725"/>
                 <wp:effectExtent l="0" t="0" r="0" b="0"/>
@@ -2395,7 +2377,7 @@
                 <v:stroke joinstyle="miter"/>
                 <v:path gradientshapeok="t" o:connecttype="rect"/>
               </v:shapetype>
-              <v:shape id="Надпись 2" o:spid="_x0000_s1026" type="#_x0000_t202" style="position:absolute;margin-left:0;margin-top:3.55pt;width:368.25pt;height:66.75pt;z-index:251734016;visibility:visible;mso-wrap-style:square;mso-width-percent:0;mso-height-percent:0;mso-wrap-distance-left:9pt;mso-wrap-distance-top:3.6pt;mso-wrap-distance-right:9pt;mso-wrap-distance-bottom:3.6pt;mso-position-horizontal:center;mso-position-horizontal-relative:margin;mso-position-vertical:absolute;mso-position-vertical-relative:text;mso-width-percent:0;mso-height-percent:0;mso-width-relative:margin;mso-height-relative:margin;v-text-anchor:top" o:gfxdata="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" filled="f" stroked="f">
+              <v:shape id="Надпись 2" o:spid="_x0000_s1026" type="#_x0000_t202" style="position:absolute;margin-left:56.8pt;margin-top:20.4pt;width:368.25pt;height:66.75pt;z-index:251734016;visibility:visible;mso-wrap-style:square;mso-width-percent:0;mso-height-percent:0;mso-wrap-distance-left:9pt;mso-wrap-distance-top:3.6pt;mso-wrap-distance-right:9pt;mso-wrap-distance-bottom:3.6pt;mso-position-horizontal:absolute;mso-position-horizontal-relative:margin;mso-position-vertical:absolute;mso-position-vertical-relative:text;mso-width-percent:0;mso-height-percent:0;mso-width-relative:margin;mso-height-relative:margin;v-text-anchor:top" o:gfxdata="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" filled="f" stroked="f">
                 <v:textbox>
                   <w:txbxContent>
                     <w:p>
@@ -2458,13 +2440,837 @@
     </w:p>
     <w:p>
       <w:pPr>
+        <w:spacing w:line="360" w:lineRule="auto"/>
         <w:ind w:firstLine="567"/>
-        <w:rPr>
-          <w:rFonts w:ascii="Times New Roman" w:hAnsi="Times New Roman" w:cs="Times New Roman"/>
-          <w:sz w:val="28"/>
-          <w:szCs w:val="24"/>
-        </w:rPr>
-      </w:pPr>
+        <w:jc w:val="both"/>
+        <w:rPr>
+          <w:rFonts w:ascii="Times New Roman" w:hAnsi="Times New Roman" w:cs="Times New Roman"/>
+          <w:sz w:val="28"/>
+          <w:szCs w:val="24"/>
+        </w:rPr>
+      </w:pPr>
+      <w:r>
+        <w:rPr>
+          <w:rFonts w:ascii="Times New Roman" w:hAnsi="Times New Roman" w:cs="Times New Roman"/>
+          <w:noProof/>
+          <w:sz w:val="24"/>
+          <w:szCs w:val="24"/>
+          <w:lang w:eastAsia="ru-RU"/>
+        </w:rPr>
+        <mc:AlternateContent>
+          <mc:Choice Requires="wps">
+            <w:drawing>
+              <wp:anchor distT="45720" distB="45720" distL="114300" distR="114300" simplePos="0" relativeHeight="251740160" behindDoc="0" locked="0" layoutInCell="1" allowOverlap="1" wp14:anchorId="6565C952" wp14:editId="62DD13CF">
+                <wp:simplePos x="0" y="0"/>
+                <wp:positionH relativeFrom="margin">
+                  <wp:posOffset>2524125</wp:posOffset>
+                </wp:positionH>
+                <wp:positionV relativeFrom="paragraph">
+                  <wp:posOffset>638810</wp:posOffset>
+                </wp:positionV>
+                <wp:extent cx="4676775" cy="847725"/>
+                <wp:effectExtent l="0" t="0" r="0" b="0"/>
+                <wp:wrapNone/>
+                <wp:docPr id="8" name="Надпись 2"/>
+                <wp:cNvGraphicFramePr>
+                  <a:graphicFrameLocks xmlns:a="http://schemas.openxmlformats.org/drawingml/2006/main"/>
+                </wp:cNvGraphicFramePr>
+                <a:graphic xmlns:a="http://schemas.openxmlformats.org/drawingml/2006/main">
+                  <a:graphicData uri="http://schemas.microsoft.com/office/word/2010/wordprocessingShape">
+                    <wps:wsp>
+                      <wps:cNvSpPr txBox="1">
+                        <a:spLocks noChangeArrowheads="1"/>
+                      </wps:cNvSpPr>
+                      <wps:spPr bwMode="auto">
+                        <a:xfrm>
+                          <a:off x="0" y="0"/>
+                          <a:ext cx="4676775" cy="847725"/>
+                        </a:xfrm>
+                        <a:prstGeom prst="rect">
+                          <a:avLst/>
+                        </a:prstGeom>
+                        <a:noFill/>
+                        <a:ln w="9525">
+                          <a:noFill/>
+                          <a:miter lim="800000"/>
+                          <a:headEnd/>
+                          <a:tailEnd/>
+                        </a:ln>
+                      </wps:spPr>
+                      <wps:txbx>
+                        <w:txbxContent>
+                          <w:p>
+                            <w:pPr>
+                              <w:pStyle w:val="a3"/>
+                              <w:numPr>
+                                <w:ilvl w:val="0"/>
+                                <w:numId w:val="21"/>
+                              </w:numPr>
+                              <w:contextualSpacing w:val="0"/>
+                              <w:rPr>
+                                <w:rFonts w:ascii="Times New Roman" w:hAnsi="Times New Roman" w:cs="Times New Roman"/>
+                                <w:sz w:val="28"/>
+                                <w:szCs w:val="24"/>
+                                <w:lang w:val="en-US"/>
+                              </w:rPr>
+                            </w:pPr>
+                            <w:r>
+                              <w:rPr>
+                                <w:rFonts w:ascii="Times New Roman" w:hAnsi="Times New Roman" w:cs="Times New Roman"/>
+                                <w:sz w:val="28"/>
+                                <w:szCs w:val="24"/>
+                              </w:rPr>
+                              <w:t>для</w:t>
+                            </w:r>
+                            <w:r>
+                              <w:rPr>
+                                <w:rFonts w:ascii="Times New Roman" w:hAnsi="Times New Roman" w:cs="Times New Roman"/>
+                                <w:b/>
+                                <w:sz w:val="28"/>
+                                <w:szCs w:val="24"/>
+                                <w:lang w:val="en-US"/>
+                              </w:rPr>
+                              <w:t xml:space="preserve"> </w:t>
+                            </w:r>
+                            <w:proofErr w:type="spellStart"/>
+                            <w:r>
+                              <w:rPr>
+                                <w:rFonts w:ascii="Times New Roman" w:hAnsi="Times New Roman" w:cs="Times New Roman"/>
+                                <w:b/>
+                                <w:sz w:val="28"/>
+                                <w:szCs w:val="24"/>
+                                <w:lang w:val="en-US"/>
+                              </w:rPr>
+                              <w:t>e^</w:t>
+                            </w:r>
+                            <w:r>
+                              <w:rPr>
+                                <w:rFonts w:ascii="Times New Roman" w:hAnsi="Times New Roman" w:cs="Times New Roman"/>
+                                <w:b/>
+                                <w:sz w:val="28"/>
+                                <w:szCs w:val="24"/>
+                                <w:lang w:val="en-US"/>
+                              </w:rPr>
+                              <w:t>x</w:t>
+                            </w:r>
+                            <w:proofErr w:type="spellEnd"/>
+                            <w:r>
+                              <w:rPr>
+                                <w:rFonts w:ascii="Times New Roman" w:hAnsi="Times New Roman" w:cs="Times New Roman"/>
+                                <w:b/>
+                                <w:sz w:val="28"/>
+                                <w:szCs w:val="24"/>
+                                <w:lang w:val="en-US"/>
+                              </w:rPr>
+                              <w:t>:</w:t>
+                            </w:r>
+                            <w:r>
+                              <w:rPr>
+                                <w:rFonts w:ascii="Times New Roman" w:hAnsi="Times New Roman" w:cs="Times New Roman"/>
+                                <w:b/>
+                                <w:sz w:val="28"/>
+                                <w:szCs w:val="24"/>
+                                <w:lang w:val="en-US"/>
+                              </w:rPr>
+                              <w:t xml:space="preserve"> s</w:t>
+                            </w:r>
+                            <w:r>
+                              <w:rPr>
+                                <w:rFonts w:ascii="Times New Roman" w:hAnsi="Times New Roman" w:cs="Times New Roman"/>
+                                <w:b/>
+                                <w:sz w:val="28"/>
+                                <w:szCs w:val="24"/>
+                                <w:vertAlign w:val="subscript"/>
+                                <w:lang w:val="en-US"/>
+                              </w:rPr>
+                              <w:t>i+1</w:t>
+                            </w:r>
+                            <w:r>
+                              <w:rPr>
+                                <w:rFonts w:ascii="Times New Roman" w:hAnsi="Times New Roman" w:cs="Times New Roman"/>
+                                <w:b/>
+                                <w:sz w:val="28"/>
+                                <w:szCs w:val="24"/>
+                                <w:lang w:val="en-US"/>
+                              </w:rPr>
+                              <w:t xml:space="preserve">= </w:t>
+                            </w:r>
+                            <w:proofErr w:type="spellStart"/>
+                            <w:r>
+                              <w:rPr>
+                                <w:rFonts w:ascii="Times New Roman" w:hAnsi="Times New Roman" w:cs="Times New Roman"/>
+                                <w:b/>
+                                <w:sz w:val="28"/>
+                                <w:szCs w:val="24"/>
+                                <w:lang w:val="en-US"/>
+                              </w:rPr>
+                              <w:t>s</w:t>
+                            </w:r>
+                            <w:r>
+                              <w:rPr>
+                                <w:rFonts w:ascii="Times New Roman" w:hAnsi="Times New Roman" w:cs="Times New Roman"/>
+                                <w:b/>
+                                <w:sz w:val="28"/>
+                                <w:szCs w:val="24"/>
+                                <w:vertAlign w:val="subscript"/>
+                                <w:lang w:val="en-US"/>
+                              </w:rPr>
+                              <w:t>i</w:t>
+                            </w:r>
+                            <w:proofErr w:type="spellEnd"/>
+                            <w:r>
+                              <w:rPr>
+                                <w:rFonts w:ascii="Times New Roman" w:hAnsi="Times New Roman" w:cs="Times New Roman"/>
+                                <w:b/>
+                                <w:sz w:val="28"/>
+                                <w:szCs w:val="24"/>
+                                <w:lang w:val="en-US"/>
+                              </w:rPr>
+                              <w:t xml:space="preserve"> (</w:t>
+                            </w:r>
+                            <w:r>
+                              <w:rPr>
+                                <w:rFonts w:ascii="Times New Roman" w:hAnsi="Times New Roman" w:cs="Times New Roman"/>
+                                <w:b/>
+                                <w:sz w:val="28"/>
+                                <w:szCs w:val="24"/>
+                                <w:lang w:val="en-US"/>
+                              </w:rPr>
+                              <w:t>x</w:t>
+                            </w:r>
+                            <w:r>
+                              <w:rPr>
+                                <w:rFonts w:ascii="Times New Roman" w:hAnsi="Times New Roman" w:cs="Times New Roman"/>
+                                <w:b/>
+                                <w:sz w:val="28"/>
+                                <w:szCs w:val="24"/>
+                                <w:lang w:val="en-US"/>
+                              </w:rPr>
+                              <w:t>/</w:t>
+                            </w:r>
+                            <w:proofErr w:type="spellStart"/>
+                            <w:r>
+                              <w:rPr>
+                                <w:rFonts w:ascii="Times New Roman" w:hAnsi="Times New Roman" w:cs="Times New Roman"/>
+                                <w:b/>
+                                <w:sz w:val="28"/>
+                                <w:szCs w:val="24"/>
+                                <w:lang w:val="en-US"/>
+                              </w:rPr>
+                              <w:t>i</w:t>
+                            </w:r>
+                            <w:proofErr w:type="spellEnd"/>
+                            <w:r>
+                              <w:rPr>
+                                <w:rFonts w:ascii="Times New Roman" w:hAnsi="Times New Roman" w:cs="Times New Roman"/>
+                                <w:b/>
+                                <w:sz w:val="28"/>
+                                <w:szCs w:val="24"/>
+                                <w:lang w:val="en-US"/>
+                              </w:rPr>
+                              <w:t>);</w:t>
+                            </w:r>
+                          </w:p>
+                          <w:p>
+                            <w:pPr>
+                              <w:pStyle w:val="a3"/>
+                              <w:numPr>
+                                <w:ilvl w:val="0"/>
+                                <w:numId w:val="21"/>
+                              </w:numPr>
+                              <w:contextualSpacing w:val="0"/>
+                              <w:rPr>
+                                <w:rFonts w:ascii="Times New Roman" w:hAnsi="Times New Roman" w:cs="Times New Roman"/>
+                                <w:sz w:val="28"/>
+                                <w:szCs w:val="24"/>
+                                <w:lang w:val="en-US"/>
+                              </w:rPr>
+                            </w:pPr>
+                            <w:r>
+                              <w:rPr>
+                                <w:rFonts w:ascii="Times New Roman" w:hAnsi="Times New Roman" w:cs="Times New Roman"/>
+                                <w:sz w:val="28"/>
+                                <w:szCs w:val="24"/>
+                              </w:rPr>
+                              <w:t>для</w:t>
+                            </w:r>
+                            <w:r>
+                              <w:rPr>
+                                <w:rFonts w:ascii="Times New Roman" w:hAnsi="Times New Roman" w:cs="Times New Roman"/>
+                                <w:b/>
+                                <w:sz w:val="28"/>
+                                <w:szCs w:val="24"/>
+                                <w:lang w:val="en-US"/>
+                              </w:rPr>
+                              <w:t xml:space="preserve"> </w:t>
+                            </w:r>
+                            <w:r>
+                              <w:rPr>
+                                <w:rFonts w:ascii="Times New Roman" w:hAnsi="Times New Roman" w:cs="Times New Roman"/>
+                                <w:b/>
+                                <w:sz w:val="28"/>
+                                <w:szCs w:val="24"/>
+                                <w:lang w:val="en-US"/>
+                              </w:rPr>
+                              <w:t>ln</w:t>
+                            </w:r>
+                            <w:r>
+                              <w:rPr>
+                                <w:rFonts w:ascii="Times New Roman" w:hAnsi="Times New Roman" w:cs="Times New Roman"/>
+                                <w:b/>
+                                <w:sz w:val="28"/>
+                                <w:szCs w:val="24"/>
+                                <w:lang w:val="en-US"/>
+                              </w:rPr>
+                              <w:t>(</w:t>
+                            </w:r>
+                            <w:r>
+                              <w:rPr>
+                                <w:rFonts w:ascii="Times New Roman" w:hAnsi="Times New Roman" w:cs="Times New Roman"/>
+                                <w:b/>
+                                <w:sz w:val="28"/>
+                                <w:szCs w:val="24"/>
+                                <w:lang w:val="en-US"/>
+                              </w:rPr>
+                              <w:t>1+</w:t>
+                            </w:r>
+                            <w:r>
+                              <w:rPr>
+                                <w:rFonts w:ascii="Times New Roman" w:hAnsi="Times New Roman" w:cs="Times New Roman"/>
+                                <w:b/>
+                                <w:sz w:val="28"/>
+                                <w:szCs w:val="24"/>
+                                <w:lang w:val="en-US"/>
+                              </w:rPr>
+                              <w:t>x</w:t>
+                            </w:r>
+                            <w:r>
+                              <w:rPr>
+                                <w:rFonts w:ascii="Times New Roman" w:hAnsi="Times New Roman" w:cs="Times New Roman"/>
+                                <w:b/>
+                                <w:sz w:val="28"/>
+                                <w:szCs w:val="24"/>
+                                <w:lang w:val="en-US"/>
+                              </w:rPr>
+                              <w:t>):</w:t>
+                            </w:r>
+                            <w:r>
+                              <w:rPr>
+                                <w:rFonts w:ascii="Times New Roman" w:hAnsi="Times New Roman" w:cs="Times New Roman"/>
+                                <w:b/>
+                                <w:sz w:val="28"/>
+                                <w:szCs w:val="24"/>
+                                <w:lang w:val="en-US"/>
+                              </w:rPr>
+                              <w:t xml:space="preserve"> s</w:t>
+                            </w:r>
+                            <w:r>
+                              <w:rPr>
+                                <w:rFonts w:ascii="Times New Roman" w:hAnsi="Times New Roman" w:cs="Times New Roman"/>
+                                <w:b/>
+                                <w:sz w:val="28"/>
+                                <w:szCs w:val="24"/>
+                                <w:vertAlign w:val="subscript"/>
+                                <w:lang w:val="en-US"/>
+                              </w:rPr>
+                              <w:t>i+1</w:t>
+                            </w:r>
+                            <w:r>
+                              <w:rPr>
+                                <w:rFonts w:ascii="Times New Roman" w:hAnsi="Times New Roman" w:cs="Times New Roman"/>
+                                <w:b/>
+                                <w:sz w:val="28"/>
+                                <w:szCs w:val="24"/>
+                                <w:lang w:val="en-US"/>
+                              </w:rPr>
+                              <w:t xml:space="preserve">=- </w:t>
+                            </w:r>
+                            <w:proofErr w:type="spellStart"/>
+                            <w:r>
+                              <w:rPr>
+                                <w:rFonts w:ascii="Times New Roman" w:hAnsi="Times New Roman" w:cs="Times New Roman"/>
+                                <w:b/>
+                                <w:sz w:val="28"/>
+                                <w:szCs w:val="24"/>
+                                <w:lang w:val="en-US"/>
+                              </w:rPr>
+                              <w:t>s</w:t>
+                            </w:r>
+                            <w:r>
+                              <w:rPr>
+                                <w:rFonts w:ascii="Times New Roman" w:hAnsi="Times New Roman" w:cs="Times New Roman"/>
+                                <w:b/>
+                                <w:sz w:val="28"/>
+                                <w:szCs w:val="24"/>
+                                <w:vertAlign w:val="subscript"/>
+                                <w:lang w:val="en-US"/>
+                              </w:rPr>
+                              <w:t>i</w:t>
+                            </w:r>
+                            <w:proofErr w:type="spellEnd"/>
+                            <w:r>
+                              <w:rPr>
+                                <w:rFonts w:ascii="Times New Roman" w:hAnsi="Times New Roman" w:cs="Times New Roman"/>
+                                <w:b/>
+                                <w:sz w:val="28"/>
+                                <w:szCs w:val="24"/>
+                                <w:lang w:val="en-US"/>
+                              </w:rPr>
+                              <w:t xml:space="preserve"> (</w:t>
+                            </w:r>
+                            <w:r>
+                              <w:rPr>
+                                <w:rFonts w:ascii="Times New Roman" w:hAnsi="Times New Roman" w:cs="Times New Roman"/>
+                                <w:b/>
+                                <w:sz w:val="28"/>
+                                <w:szCs w:val="24"/>
+                                <w:lang w:val="en-US"/>
+                              </w:rPr>
+                              <w:t>x*</w:t>
+                            </w:r>
+                            <w:proofErr w:type="spellStart"/>
+                            <w:r>
+                              <w:rPr>
+                                <w:rFonts w:ascii="Times New Roman" w:hAnsi="Times New Roman" w:cs="Times New Roman"/>
+                                <w:b/>
+                                <w:sz w:val="28"/>
+                                <w:szCs w:val="24"/>
+                                <w:lang w:val="en-US"/>
+                              </w:rPr>
+                              <w:t>i</w:t>
+                            </w:r>
+                            <w:proofErr w:type="spellEnd"/>
+                            <w:r>
+                              <w:rPr>
+                                <w:rFonts w:ascii="Times New Roman" w:hAnsi="Times New Roman" w:cs="Times New Roman"/>
+                                <w:b/>
+                                <w:sz w:val="28"/>
+                                <w:szCs w:val="24"/>
+                                <w:lang w:val="en-US"/>
+                              </w:rPr>
+                              <w:t>/</w:t>
+                            </w:r>
+                            <w:r>
+                              <w:rPr>
+                                <w:rFonts w:ascii="Times New Roman" w:hAnsi="Times New Roman" w:cs="Times New Roman"/>
+                                <w:b/>
+                                <w:sz w:val="28"/>
+                                <w:szCs w:val="24"/>
+                                <w:lang w:val="en-US"/>
+                              </w:rPr>
+                              <w:t>(i+1));</w:t>
+                            </w:r>
+                          </w:p>
+                          <w:p>
+                            <w:pPr>
+                              <w:jc w:val="center"/>
+                              <w:rPr>
+                                <w:i/>
+                                <w:lang w:val="en-US"/>
+                              </w:rPr>
+                            </w:pPr>
+                          </w:p>
+                        </w:txbxContent>
+                      </wps:txbx>
+                      <wps:bodyPr rot="0" vert="horz" wrap="square" lIns="91440" tIns="45720" rIns="91440" bIns="45720" anchor="t" anchorCtr="0">
+                        <a:noAutofit/>
+                      </wps:bodyPr>
+                    </wps:wsp>
+                  </a:graphicData>
+                </a:graphic>
+                <wp14:sizeRelH relativeFrom="margin">
+                  <wp14:pctWidth>0</wp14:pctWidth>
+                </wp14:sizeRelH>
+                <wp14:sizeRelV relativeFrom="margin">
+                  <wp14:pctHeight>0</wp14:pctHeight>
+                </wp14:sizeRelV>
+              </wp:anchor>
+            </w:drawing>
+          </mc:Choice>
+          <mc:Fallback>
+            <w:pict>
+              <v:shape w14:anchorId="6565C952" id="_x0000_s1027" type="#_x0000_t202" style="position:absolute;left:0;text-align:left;margin-left:198.75pt;margin-top:50.3pt;width:368.25pt;height:66.75pt;z-index:251740160;visibility:visible;mso-wrap-style:square;mso-width-percent:0;mso-height-percent:0;mso-wrap-distance-left:9pt;mso-wrap-distance-top:3.6pt;mso-wrap-distance-right:9pt;mso-wrap-distance-bottom:3.6pt;mso-position-horizontal:absolute;mso-position-horizontal-relative:margin;mso-position-vertical:absolute;mso-position-vertical-relative:text;mso-width-percent:0;mso-height-percent:0;mso-width-relative:margin;mso-height-relative:margin;v-text-anchor:top" o:gfxdata="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" filled="f" stroked="f">
+                <v:textbox>
+                  <w:txbxContent>
+                    <w:p>
+                      <w:pPr>
+                        <w:pStyle w:val="a3"/>
+                        <w:numPr>
+                          <w:ilvl w:val="0"/>
+                          <w:numId w:val="21"/>
+                        </w:numPr>
+                        <w:contextualSpacing w:val="0"/>
+                        <w:rPr>
+                          <w:rFonts w:ascii="Times New Roman" w:hAnsi="Times New Roman" w:cs="Times New Roman"/>
+                          <w:sz w:val="28"/>
+                          <w:szCs w:val="24"/>
+                          <w:lang w:val="en-US"/>
+                        </w:rPr>
+                      </w:pPr>
+                      <w:r>
+                        <w:rPr>
+                          <w:rFonts w:ascii="Times New Roman" w:hAnsi="Times New Roman" w:cs="Times New Roman"/>
+                          <w:sz w:val="28"/>
+                          <w:szCs w:val="24"/>
+                        </w:rPr>
+                        <w:t>для</w:t>
+                      </w:r>
+                      <w:r>
+                        <w:rPr>
+                          <w:rFonts w:ascii="Times New Roman" w:hAnsi="Times New Roman" w:cs="Times New Roman"/>
+                          <w:b/>
+                          <w:sz w:val="28"/>
+                          <w:szCs w:val="24"/>
+                          <w:lang w:val="en-US"/>
+                        </w:rPr>
+                        <w:t xml:space="preserve"> </w:t>
+                      </w:r>
+                      <w:proofErr w:type="spellStart"/>
+                      <w:r>
+                        <w:rPr>
+                          <w:rFonts w:ascii="Times New Roman" w:hAnsi="Times New Roman" w:cs="Times New Roman"/>
+                          <w:b/>
+                          <w:sz w:val="28"/>
+                          <w:szCs w:val="24"/>
+                          <w:lang w:val="en-US"/>
+                        </w:rPr>
+                        <w:t>e^</w:t>
+                      </w:r>
+                      <w:r>
+                        <w:rPr>
+                          <w:rFonts w:ascii="Times New Roman" w:hAnsi="Times New Roman" w:cs="Times New Roman"/>
+                          <w:b/>
+                          <w:sz w:val="28"/>
+                          <w:szCs w:val="24"/>
+                          <w:lang w:val="en-US"/>
+                        </w:rPr>
+                        <w:t>x</w:t>
+                      </w:r>
+                      <w:proofErr w:type="spellEnd"/>
+                      <w:r>
+                        <w:rPr>
+                          <w:rFonts w:ascii="Times New Roman" w:hAnsi="Times New Roman" w:cs="Times New Roman"/>
+                          <w:b/>
+                          <w:sz w:val="28"/>
+                          <w:szCs w:val="24"/>
+                          <w:lang w:val="en-US"/>
+                        </w:rPr>
+                        <w:t>:</w:t>
+                      </w:r>
+                      <w:r>
+                        <w:rPr>
+                          <w:rFonts w:ascii="Times New Roman" w:hAnsi="Times New Roman" w:cs="Times New Roman"/>
+                          <w:b/>
+                          <w:sz w:val="28"/>
+                          <w:szCs w:val="24"/>
+                          <w:lang w:val="en-US"/>
+                        </w:rPr>
+                        <w:t xml:space="preserve"> s</w:t>
+                      </w:r>
+                      <w:r>
+                        <w:rPr>
+                          <w:rFonts w:ascii="Times New Roman" w:hAnsi="Times New Roman" w:cs="Times New Roman"/>
+                          <w:b/>
+                          <w:sz w:val="28"/>
+                          <w:szCs w:val="24"/>
+                          <w:vertAlign w:val="subscript"/>
+                          <w:lang w:val="en-US"/>
+                        </w:rPr>
+                        <w:t>i+1</w:t>
+                      </w:r>
+                      <w:r>
+                        <w:rPr>
+                          <w:rFonts w:ascii="Times New Roman" w:hAnsi="Times New Roman" w:cs="Times New Roman"/>
+                          <w:b/>
+                          <w:sz w:val="28"/>
+                          <w:szCs w:val="24"/>
+                          <w:lang w:val="en-US"/>
+                        </w:rPr>
+                        <w:t xml:space="preserve">= </w:t>
+                      </w:r>
+                      <w:proofErr w:type="spellStart"/>
+                      <w:r>
+                        <w:rPr>
+                          <w:rFonts w:ascii="Times New Roman" w:hAnsi="Times New Roman" w:cs="Times New Roman"/>
+                          <w:b/>
+                          <w:sz w:val="28"/>
+                          <w:szCs w:val="24"/>
+                          <w:lang w:val="en-US"/>
+                        </w:rPr>
+                        <w:t>s</w:t>
+                      </w:r>
+                      <w:r>
+                        <w:rPr>
+                          <w:rFonts w:ascii="Times New Roman" w:hAnsi="Times New Roman" w:cs="Times New Roman"/>
+                          <w:b/>
+                          <w:sz w:val="28"/>
+                          <w:szCs w:val="24"/>
+                          <w:vertAlign w:val="subscript"/>
+                          <w:lang w:val="en-US"/>
+                        </w:rPr>
+                        <w:t>i</w:t>
+                      </w:r>
+                      <w:proofErr w:type="spellEnd"/>
+                      <w:r>
+                        <w:rPr>
+                          <w:rFonts w:ascii="Times New Roman" w:hAnsi="Times New Roman" w:cs="Times New Roman"/>
+                          <w:b/>
+                          <w:sz w:val="28"/>
+                          <w:szCs w:val="24"/>
+                          <w:lang w:val="en-US"/>
+                        </w:rPr>
+                        <w:t xml:space="preserve"> (</w:t>
+                      </w:r>
+                      <w:r>
+                        <w:rPr>
+                          <w:rFonts w:ascii="Times New Roman" w:hAnsi="Times New Roman" w:cs="Times New Roman"/>
+                          <w:b/>
+                          <w:sz w:val="28"/>
+                          <w:szCs w:val="24"/>
+                          <w:lang w:val="en-US"/>
+                        </w:rPr>
+                        <w:t>x</w:t>
+                      </w:r>
+                      <w:r>
+                        <w:rPr>
+                          <w:rFonts w:ascii="Times New Roman" w:hAnsi="Times New Roman" w:cs="Times New Roman"/>
+                          <w:b/>
+                          <w:sz w:val="28"/>
+                          <w:szCs w:val="24"/>
+                          <w:lang w:val="en-US"/>
+                        </w:rPr>
+                        <w:t>/</w:t>
+                      </w:r>
+                      <w:proofErr w:type="spellStart"/>
+                      <w:r>
+                        <w:rPr>
+                          <w:rFonts w:ascii="Times New Roman" w:hAnsi="Times New Roman" w:cs="Times New Roman"/>
+                          <w:b/>
+                          <w:sz w:val="28"/>
+                          <w:szCs w:val="24"/>
+                          <w:lang w:val="en-US"/>
+                        </w:rPr>
+                        <w:t>i</w:t>
+                      </w:r>
+                      <w:proofErr w:type="spellEnd"/>
+                      <w:r>
+                        <w:rPr>
+                          <w:rFonts w:ascii="Times New Roman" w:hAnsi="Times New Roman" w:cs="Times New Roman"/>
+                          <w:b/>
+                          <w:sz w:val="28"/>
+                          <w:szCs w:val="24"/>
+                          <w:lang w:val="en-US"/>
+                        </w:rPr>
+                        <w:t>);</w:t>
+                      </w:r>
+                    </w:p>
+                    <w:p>
+                      <w:pPr>
+                        <w:pStyle w:val="a3"/>
+                        <w:numPr>
+                          <w:ilvl w:val="0"/>
+                          <w:numId w:val="21"/>
+                        </w:numPr>
+                        <w:contextualSpacing w:val="0"/>
+                        <w:rPr>
+                          <w:rFonts w:ascii="Times New Roman" w:hAnsi="Times New Roman" w:cs="Times New Roman"/>
+                          <w:sz w:val="28"/>
+                          <w:szCs w:val="24"/>
+                          <w:lang w:val="en-US"/>
+                        </w:rPr>
+                      </w:pPr>
+                      <w:r>
+                        <w:rPr>
+                          <w:rFonts w:ascii="Times New Roman" w:hAnsi="Times New Roman" w:cs="Times New Roman"/>
+                          <w:sz w:val="28"/>
+                          <w:szCs w:val="24"/>
+                        </w:rPr>
+                        <w:t>для</w:t>
+                      </w:r>
+                      <w:r>
+                        <w:rPr>
+                          <w:rFonts w:ascii="Times New Roman" w:hAnsi="Times New Roman" w:cs="Times New Roman"/>
+                          <w:b/>
+                          <w:sz w:val="28"/>
+                          <w:szCs w:val="24"/>
+                          <w:lang w:val="en-US"/>
+                        </w:rPr>
+                        <w:t xml:space="preserve"> </w:t>
+                      </w:r>
+                      <w:r>
+                        <w:rPr>
+                          <w:rFonts w:ascii="Times New Roman" w:hAnsi="Times New Roman" w:cs="Times New Roman"/>
+                          <w:b/>
+                          <w:sz w:val="28"/>
+                          <w:szCs w:val="24"/>
+                          <w:lang w:val="en-US"/>
+                        </w:rPr>
+                        <w:t>ln</w:t>
+                      </w:r>
+                      <w:r>
+                        <w:rPr>
+                          <w:rFonts w:ascii="Times New Roman" w:hAnsi="Times New Roman" w:cs="Times New Roman"/>
+                          <w:b/>
+                          <w:sz w:val="28"/>
+                          <w:szCs w:val="24"/>
+                          <w:lang w:val="en-US"/>
+                        </w:rPr>
+                        <w:t>(</w:t>
+                      </w:r>
+                      <w:r>
+                        <w:rPr>
+                          <w:rFonts w:ascii="Times New Roman" w:hAnsi="Times New Roman" w:cs="Times New Roman"/>
+                          <w:b/>
+                          <w:sz w:val="28"/>
+                          <w:szCs w:val="24"/>
+                          <w:lang w:val="en-US"/>
+                        </w:rPr>
+                        <w:t>1+</w:t>
+                      </w:r>
+                      <w:r>
+                        <w:rPr>
+                          <w:rFonts w:ascii="Times New Roman" w:hAnsi="Times New Roman" w:cs="Times New Roman"/>
+                          <w:b/>
+                          <w:sz w:val="28"/>
+                          <w:szCs w:val="24"/>
+                          <w:lang w:val="en-US"/>
+                        </w:rPr>
+                        <w:t>x</w:t>
+                      </w:r>
+                      <w:r>
+                        <w:rPr>
+                          <w:rFonts w:ascii="Times New Roman" w:hAnsi="Times New Roman" w:cs="Times New Roman"/>
+                          <w:b/>
+                          <w:sz w:val="28"/>
+                          <w:szCs w:val="24"/>
+                          <w:lang w:val="en-US"/>
+                        </w:rPr>
+                        <w:t>):</w:t>
+                      </w:r>
+                      <w:r>
+                        <w:rPr>
+                          <w:rFonts w:ascii="Times New Roman" w:hAnsi="Times New Roman" w:cs="Times New Roman"/>
+                          <w:b/>
+                          <w:sz w:val="28"/>
+                          <w:szCs w:val="24"/>
+                          <w:lang w:val="en-US"/>
+                        </w:rPr>
+                        <w:t xml:space="preserve"> s</w:t>
+                      </w:r>
+                      <w:r>
+                        <w:rPr>
+                          <w:rFonts w:ascii="Times New Roman" w:hAnsi="Times New Roman" w:cs="Times New Roman"/>
+                          <w:b/>
+                          <w:sz w:val="28"/>
+                          <w:szCs w:val="24"/>
+                          <w:vertAlign w:val="subscript"/>
+                          <w:lang w:val="en-US"/>
+                        </w:rPr>
+                        <w:t>i+1</w:t>
+                      </w:r>
+                      <w:r>
+                        <w:rPr>
+                          <w:rFonts w:ascii="Times New Roman" w:hAnsi="Times New Roman" w:cs="Times New Roman"/>
+                          <w:b/>
+                          <w:sz w:val="28"/>
+                          <w:szCs w:val="24"/>
+                          <w:lang w:val="en-US"/>
+                        </w:rPr>
+                        <w:t xml:space="preserve">=- </w:t>
+                      </w:r>
+                      <w:proofErr w:type="spellStart"/>
+                      <w:r>
+                        <w:rPr>
+                          <w:rFonts w:ascii="Times New Roman" w:hAnsi="Times New Roman" w:cs="Times New Roman"/>
+                          <w:b/>
+                          <w:sz w:val="28"/>
+                          <w:szCs w:val="24"/>
+                          <w:lang w:val="en-US"/>
+                        </w:rPr>
+                        <w:t>s</w:t>
+                      </w:r>
+                      <w:r>
+                        <w:rPr>
+                          <w:rFonts w:ascii="Times New Roman" w:hAnsi="Times New Roman" w:cs="Times New Roman"/>
+                          <w:b/>
+                          <w:sz w:val="28"/>
+                          <w:szCs w:val="24"/>
+                          <w:vertAlign w:val="subscript"/>
+                          <w:lang w:val="en-US"/>
+                        </w:rPr>
+                        <w:t>i</w:t>
+                      </w:r>
+                      <w:proofErr w:type="spellEnd"/>
+                      <w:r>
+                        <w:rPr>
+                          <w:rFonts w:ascii="Times New Roman" w:hAnsi="Times New Roman" w:cs="Times New Roman"/>
+                          <w:b/>
+                          <w:sz w:val="28"/>
+                          <w:szCs w:val="24"/>
+                          <w:lang w:val="en-US"/>
+                        </w:rPr>
+                        <w:t xml:space="preserve"> (</w:t>
+                      </w:r>
+                      <w:r>
+                        <w:rPr>
+                          <w:rFonts w:ascii="Times New Roman" w:hAnsi="Times New Roman" w:cs="Times New Roman"/>
+                          <w:b/>
+                          <w:sz w:val="28"/>
+                          <w:szCs w:val="24"/>
+                          <w:lang w:val="en-US"/>
+                        </w:rPr>
+                        <w:t>x*</w:t>
+                      </w:r>
+                      <w:proofErr w:type="spellStart"/>
+                      <w:r>
+                        <w:rPr>
+                          <w:rFonts w:ascii="Times New Roman" w:hAnsi="Times New Roman" w:cs="Times New Roman"/>
+                          <w:b/>
+                          <w:sz w:val="28"/>
+                          <w:szCs w:val="24"/>
+                          <w:lang w:val="en-US"/>
+                        </w:rPr>
+                        <w:t>i</w:t>
+                      </w:r>
+                      <w:proofErr w:type="spellEnd"/>
+                      <w:r>
+                        <w:rPr>
+                          <w:rFonts w:ascii="Times New Roman" w:hAnsi="Times New Roman" w:cs="Times New Roman"/>
+                          <w:b/>
+                          <w:sz w:val="28"/>
+                          <w:szCs w:val="24"/>
+                          <w:lang w:val="en-US"/>
+                        </w:rPr>
+                        <w:t>/</w:t>
+                      </w:r>
+                      <w:r>
+                        <w:rPr>
+                          <w:rFonts w:ascii="Times New Roman" w:hAnsi="Times New Roman" w:cs="Times New Roman"/>
+                          <w:b/>
+                          <w:sz w:val="28"/>
+                          <w:szCs w:val="24"/>
+                          <w:lang w:val="en-US"/>
+                        </w:rPr>
+                        <w:t>(i+1));</w:t>
+                      </w:r>
+                    </w:p>
+                    <w:p>
+                      <w:pPr>
+                        <w:jc w:val="center"/>
+                        <w:rPr>
+                          <w:i/>
+                          <w:lang w:val="en-US"/>
+                        </w:rPr>
+                      </w:pPr>
+                    </w:p>
+                  </w:txbxContent>
+                </v:textbox>
+                <w10:wrap anchorx="margin"/>
+              </v:shape>
+            </w:pict>
+          </mc:Fallback>
+        </mc:AlternateContent>
+      </w:r>
       <w:r>
         <w:rPr>
           <w:rFonts w:ascii="Times New Roman" w:hAnsi="Times New Roman" w:cs="Times New Roman"/>
@@ -2484,6 +3290,7 @@
       <w:r>
         <w:rPr>
           <w:rFonts w:ascii="Times New Roman" w:hAnsi="Times New Roman" w:cs="Times New Roman"/>
+          <w:b/>
           <w:sz w:val="28"/>
           <w:szCs w:val="24"/>
           <w:lang w:val="en-US"/>
@@ -2514,6 +3321,8 @@
           <w:ilvl w:val="0"/>
           <w:numId w:val="21"/>
         </w:numPr>
+        <w:ind w:left="709"/>
+        <w:contextualSpacing w:val="0"/>
         <w:rPr>
           <w:rFonts w:ascii="Times New Roman" w:hAnsi="Times New Roman" w:cs="Times New Roman"/>
           <w:sz w:val="28"/>
@@ -2722,6 +3531,8 @@
           <w:ilvl w:val="0"/>
           <w:numId w:val="21"/>
         </w:numPr>
+        <w:ind w:left="709"/>
+        <w:contextualSpacing w:val="0"/>
         <w:rPr>
           <w:rFonts w:ascii="Times New Roman" w:hAnsi="Times New Roman" w:cs="Times New Roman"/>
           <w:sz w:val="28"/>
@@ -2921,6 +3732,1194 @@
           <w:lang w:val="en-US"/>
         </w:rPr>
         <w:t>(2i(2i-1)));</w:t>
+      </w:r>
+      <w:r>
+        <w:rPr>
+          <w:rFonts w:ascii="Times New Roman" w:hAnsi="Times New Roman" w:cs="Times New Roman"/>
+          <w:noProof/>
+          <w:sz w:val="24"/>
+          <w:szCs w:val="24"/>
+          <w:lang w:val="en-US" w:eastAsia="ru-RU"/>
+        </w:rPr>
+        <w:t xml:space="preserve"> </w:t>
+      </w:r>
+    </w:p>
+    <w:p>
+      <w:pPr>
+        <w:spacing w:after="0" w:line="360" w:lineRule="auto"/>
+        <w:ind w:left="705"/>
+        <w:jc w:val="both"/>
+        <w:rPr>
+          <w:rFonts w:ascii="Times New Roman" w:hAnsi="Times New Roman" w:cs="Times New Roman"/>
+          <w:sz w:val="28"/>
+          <w:szCs w:val="24"/>
+        </w:rPr>
+      </w:pPr>
+      <w:r>
+        <w:rPr>
+          <w:rFonts w:ascii="Times New Roman" w:hAnsi="Times New Roman" w:cs="Times New Roman"/>
+          <w:sz w:val="28"/>
+          <w:szCs w:val="24"/>
+        </w:rPr>
+        <w:t>Зная зависимость следующего слагаемого от предыдущего, нетрудно</w:t>
+      </w:r>
+    </w:p>
+    <w:p>
+      <w:pPr>
+        <w:spacing w:line="360" w:lineRule="auto"/>
+        <w:ind w:left="709" w:hanging="709"/>
+        <w:jc w:val="both"/>
+        <w:rPr>
+          <w:rFonts w:ascii="Times New Roman" w:hAnsi="Times New Roman" w:cs="Times New Roman"/>
+          <w:sz w:val="28"/>
+          <w:szCs w:val="24"/>
+        </w:rPr>
+      </w:pPr>
+      <w:r>
+        <w:rPr>
+          <w:rFonts w:ascii="Times New Roman" w:hAnsi="Times New Roman" w:cs="Times New Roman"/>
+          <w:sz w:val="28"/>
+          <w:szCs w:val="24"/>
+        </w:rPr>
+        <w:t>произвести подсчёт ряда из необходимого</w:t>
+      </w:r>
+      <w:r>
+        <w:rPr>
+          <w:rFonts w:ascii="Times New Roman" w:hAnsi="Times New Roman" w:cs="Times New Roman"/>
+          <w:sz w:val="28"/>
+          <w:szCs w:val="24"/>
+        </w:rPr>
+        <w:t xml:space="preserve"> </w:t>
+      </w:r>
+      <w:r>
+        <w:rPr>
+          <w:rFonts w:ascii="Times New Roman" w:hAnsi="Times New Roman" w:cs="Times New Roman"/>
+          <w:sz w:val="28"/>
+          <w:szCs w:val="24"/>
+          <w:lang w:val="en-US"/>
+        </w:rPr>
+        <w:t>n</w:t>
+      </w:r>
+      <w:r>
+        <w:rPr>
+          <w:rFonts w:ascii="Times New Roman" w:hAnsi="Times New Roman" w:cs="Times New Roman"/>
+          <w:sz w:val="28"/>
+          <w:szCs w:val="24"/>
+        </w:rPr>
+        <w:t xml:space="preserve"> количества элементов.</w:t>
+      </w:r>
+    </w:p>
+    <w:p>
+      <w:pPr>
+        <w:spacing w:line="360" w:lineRule="auto"/>
+        <w:ind w:firstLine="567"/>
+        <w:jc w:val="both"/>
+        <w:rPr>
+          <w:rFonts w:ascii="Times New Roman" w:hAnsi="Times New Roman" w:cs="Times New Roman"/>
+          <w:sz w:val="28"/>
+          <w:szCs w:val="24"/>
+        </w:rPr>
+      </w:pPr>
+      <w:r>
+        <w:rPr>
+          <w:rFonts w:ascii="Times New Roman" w:hAnsi="Times New Roman" w:cs="Times New Roman"/>
+          <w:noProof/>
+          <w:sz w:val="24"/>
+          <w:szCs w:val="24"/>
+          <w:lang w:eastAsia="ru-RU"/>
+        </w:rPr>
+        <mc:AlternateContent>
+          <mc:Choice Requires="wps">
+            <w:drawing>
+              <wp:anchor distT="45720" distB="45720" distL="114300" distR="114300" simplePos="0" relativeHeight="251738112" behindDoc="0" locked="0" layoutInCell="1" allowOverlap="1" wp14:anchorId="53F93434" wp14:editId="44259CD3">
+                <wp:simplePos x="0" y="0"/>
+                <wp:positionH relativeFrom="margin">
+                  <wp:posOffset>2581275</wp:posOffset>
+                </wp:positionH>
+                <wp:positionV relativeFrom="paragraph">
+                  <wp:posOffset>2152650</wp:posOffset>
+                </wp:positionV>
+                <wp:extent cx="4676775" cy="847725"/>
+                <wp:effectExtent l="0" t="0" r="0" b="0"/>
+                <wp:wrapNone/>
+                <wp:docPr id="7" name="Надпись 2"/>
+                <wp:cNvGraphicFramePr>
+                  <a:graphicFrameLocks xmlns:a="http://schemas.openxmlformats.org/drawingml/2006/main"/>
+                </wp:cNvGraphicFramePr>
+                <a:graphic xmlns:a="http://schemas.openxmlformats.org/drawingml/2006/main">
+                  <a:graphicData uri="http://schemas.microsoft.com/office/word/2010/wordprocessingShape">
+                    <wps:wsp>
+                      <wps:cNvSpPr txBox="1">
+                        <a:spLocks noChangeArrowheads="1"/>
+                      </wps:cNvSpPr>
+                      <wps:spPr bwMode="auto">
+                        <a:xfrm>
+                          <a:off x="0" y="0"/>
+                          <a:ext cx="4676775" cy="847725"/>
+                        </a:xfrm>
+                        <a:prstGeom prst="rect">
+                          <a:avLst/>
+                        </a:prstGeom>
+                        <a:noFill/>
+                        <a:ln w="9525">
+                          <a:noFill/>
+                          <a:miter lim="800000"/>
+                          <a:headEnd/>
+                          <a:tailEnd/>
+                        </a:ln>
+                      </wps:spPr>
+                      <wps:txbx>
+                        <w:txbxContent>
+                          <w:p>
+                            <w:pPr>
+                              <w:pStyle w:val="a3"/>
+                              <w:numPr>
+                                <w:ilvl w:val="0"/>
+                                <w:numId w:val="21"/>
+                              </w:numPr>
+                              <w:contextualSpacing w:val="0"/>
+                              <w:rPr>
+                                <w:rFonts w:ascii="Times New Roman" w:hAnsi="Times New Roman" w:cs="Times New Roman"/>
+                                <w:sz w:val="28"/>
+                                <w:szCs w:val="24"/>
+                                <w:lang w:val="en-US"/>
+                              </w:rPr>
+                            </w:pPr>
+                            <w:r>
+                              <w:rPr>
+                                <w:rFonts w:ascii="Times New Roman" w:hAnsi="Times New Roman" w:cs="Times New Roman"/>
+                                <w:sz w:val="28"/>
+                                <w:szCs w:val="24"/>
+                              </w:rPr>
+                              <w:t>для</w:t>
+                            </w:r>
+                            <w:r>
+                              <w:rPr>
+                                <w:rFonts w:ascii="Times New Roman" w:hAnsi="Times New Roman" w:cs="Times New Roman"/>
+                                <w:b/>
+                                <w:sz w:val="28"/>
+                                <w:szCs w:val="24"/>
+                                <w:lang w:val="en-US"/>
+                              </w:rPr>
+                              <w:t xml:space="preserve"> </w:t>
+                            </w:r>
+                            <w:proofErr w:type="spellStart"/>
+                            <w:r>
+                              <w:rPr>
+                                <w:rFonts w:ascii="Times New Roman" w:hAnsi="Times New Roman" w:cs="Times New Roman"/>
+                                <w:b/>
+                                <w:sz w:val="28"/>
+                                <w:szCs w:val="24"/>
+                                <w:lang w:val="en-US"/>
+                              </w:rPr>
+                              <w:t>e^</w:t>
+                            </w:r>
+                            <w:r>
+                              <w:rPr>
+                                <w:rFonts w:ascii="Times New Roman" w:hAnsi="Times New Roman" w:cs="Times New Roman"/>
+                                <w:b/>
+                                <w:sz w:val="28"/>
+                                <w:szCs w:val="24"/>
+                                <w:lang w:val="en-US"/>
+                              </w:rPr>
+                              <w:t>x</w:t>
+                            </w:r>
+                            <w:proofErr w:type="spellEnd"/>
+                            <w:r>
+                              <w:rPr>
+                                <w:rFonts w:ascii="Times New Roman" w:hAnsi="Times New Roman" w:cs="Times New Roman"/>
+                                <w:b/>
+                                <w:sz w:val="28"/>
+                                <w:szCs w:val="24"/>
+                                <w:lang w:val="en-US"/>
+                              </w:rPr>
+                              <w:t>:</w:t>
+                            </w:r>
+                            <w:r>
+                              <w:rPr>
+                                <w:rFonts w:ascii="Times New Roman" w:hAnsi="Times New Roman" w:cs="Times New Roman"/>
+                                <w:b/>
+                                <w:sz w:val="28"/>
+                                <w:szCs w:val="24"/>
+                                <w:lang w:val="en-US"/>
+                              </w:rPr>
+                              <w:t xml:space="preserve"> </w:t>
+                            </w:r>
+                            <w:proofErr w:type="spellStart"/>
+                            <w:r>
+                              <w:rPr>
+                                <w:rFonts w:ascii="Times New Roman" w:hAnsi="Times New Roman" w:cs="Times New Roman"/>
+                                <w:b/>
+                                <w:sz w:val="28"/>
+                                <w:szCs w:val="24"/>
+                                <w:lang w:val="en-US"/>
+                              </w:rPr>
+                              <w:t>s</w:t>
+                            </w:r>
+                            <w:r>
+                              <w:rPr>
+                                <w:rFonts w:ascii="Times New Roman" w:hAnsi="Times New Roman" w:cs="Times New Roman"/>
+                                <w:b/>
+                                <w:sz w:val="28"/>
+                                <w:szCs w:val="24"/>
+                                <w:vertAlign w:val="subscript"/>
+                                <w:lang w:val="en-US"/>
+                              </w:rPr>
+                              <w:t>i</w:t>
+                            </w:r>
+                            <w:proofErr w:type="spellEnd"/>
+                            <w:r>
+                              <w:rPr>
+                                <w:rFonts w:ascii="Times New Roman" w:hAnsi="Times New Roman" w:cs="Times New Roman"/>
+                                <w:b/>
+                                <w:sz w:val="28"/>
+                                <w:szCs w:val="24"/>
+                                <w:lang w:val="en-US"/>
+                              </w:rPr>
+                              <w:t xml:space="preserve">= </w:t>
+                            </w:r>
+                            <w:r>
+                              <w:rPr>
+                                <w:rFonts w:ascii="Times New Roman" w:hAnsi="Times New Roman" w:cs="Times New Roman"/>
+                                <w:b/>
+                                <w:sz w:val="28"/>
+                                <w:szCs w:val="24"/>
+                                <w:lang w:val="en-US"/>
+                              </w:rPr>
+                              <w:t>s</w:t>
+                            </w:r>
+                            <w:r>
+                              <w:rPr>
+                                <w:rFonts w:ascii="Times New Roman" w:hAnsi="Times New Roman" w:cs="Times New Roman"/>
+                                <w:b/>
+                                <w:sz w:val="28"/>
+                                <w:szCs w:val="24"/>
+                                <w:vertAlign w:val="subscript"/>
+                                <w:lang w:val="en-US"/>
+                              </w:rPr>
+                              <w:t>i+1</w:t>
+                            </w:r>
+                            <w:r>
+                              <w:rPr>
+                                <w:rFonts w:ascii="Times New Roman" w:hAnsi="Times New Roman" w:cs="Times New Roman"/>
+                                <w:b/>
+                                <w:sz w:val="28"/>
+                                <w:szCs w:val="24"/>
+                                <w:lang w:val="en-US"/>
+                              </w:rPr>
+                              <w:t xml:space="preserve"> (</w:t>
+                            </w:r>
+                            <w:proofErr w:type="spellStart"/>
+                            <w:r>
+                              <w:rPr>
+                                <w:rFonts w:ascii="Times New Roman" w:hAnsi="Times New Roman" w:cs="Times New Roman"/>
+                                <w:b/>
+                                <w:sz w:val="28"/>
+                                <w:szCs w:val="24"/>
+                                <w:lang w:val="en-US"/>
+                              </w:rPr>
+                              <w:t>i</w:t>
+                            </w:r>
+                            <w:proofErr w:type="spellEnd"/>
+                            <w:r>
+                              <w:rPr>
+                                <w:rFonts w:ascii="Times New Roman" w:hAnsi="Times New Roman" w:cs="Times New Roman"/>
+                                <w:b/>
+                                <w:sz w:val="28"/>
+                                <w:szCs w:val="24"/>
+                                <w:lang w:val="en-US"/>
+                              </w:rPr>
+                              <w:t>/x);</w:t>
+                            </w:r>
+                          </w:p>
+                          <w:p>
+                            <w:pPr>
+                              <w:pStyle w:val="a3"/>
+                              <w:numPr>
+                                <w:ilvl w:val="0"/>
+                                <w:numId w:val="21"/>
+                              </w:numPr>
+                              <w:contextualSpacing w:val="0"/>
+                              <w:rPr>
+                                <w:rFonts w:ascii="Times New Roman" w:hAnsi="Times New Roman" w:cs="Times New Roman"/>
+                                <w:sz w:val="28"/>
+                                <w:szCs w:val="24"/>
+                                <w:lang w:val="en-US"/>
+                              </w:rPr>
+                            </w:pPr>
+                            <w:r>
+                              <w:rPr>
+                                <w:rFonts w:ascii="Times New Roman" w:hAnsi="Times New Roman" w:cs="Times New Roman"/>
+                                <w:sz w:val="28"/>
+                                <w:szCs w:val="24"/>
+                              </w:rPr>
+                              <w:t>для</w:t>
+                            </w:r>
+                            <w:r>
+                              <w:rPr>
+                                <w:rFonts w:ascii="Times New Roman" w:hAnsi="Times New Roman" w:cs="Times New Roman"/>
+                                <w:b/>
+                                <w:sz w:val="28"/>
+                                <w:szCs w:val="24"/>
+                                <w:lang w:val="en-US"/>
+                              </w:rPr>
+                              <w:t xml:space="preserve"> </w:t>
+                            </w:r>
+                            <w:r>
+                              <w:rPr>
+                                <w:rFonts w:ascii="Times New Roman" w:hAnsi="Times New Roman" w:cs="Times New Roman"/>
+                                <w:b/>
+                                <w:sz w:val="28"/>
+                                <w:szCs w:val="24"/>
+                                <w:lang w:val="en-US"/>
+                              </w:rPr>
+                              <w:t>ln</w:t>
+                            </w:r>
+                            <w:r>
+                              <w:rPr>
+                                <w:rFonts w:ascii="Times New Roman" w:hAnsi="Times New Roman" w:cs="Times New Roman"/>
+                                <w:b/>
+                                <w:sz w:val="28"/>
+                                <w:szCs w:val="24"/>
+                                <w:lang w:val="en-US"/>
+                              </w:rPr>
+                              <w:t>(</w:t>
+                            </w:r>
+                            <w:r>
+                              <w:rPr>
+                                <w:rFonts w:ascii="Times New Roman" w:hAnsi="Times New Roman" w:cs="Times New Roman"/>
+                                <w:b/>
+                                <w:sz w:val="28"/>
+                                <w:szCs w:val="24"/>
+                                <w:lang w:val="en-US"/>
+                              </w:rPr>
+                              <w:t>1+</w:t>
+                            </w:r>
+                            <w:r>
+                              <w:rPr>
+                                <w:rFonts w:ascii="Times New Roman" w:hAnsi="Times New Roman" w:cs="Times New Roman"/>
+                                <w:b/>
+                                <w:sz w:val="28"/>
+                                <w:szCs w:val="24"/>
+                                <w:lang w:val="en-US"/>
+                              </w:rPr>
+                              <w:t>x</w:t>
+                            </w:r>
+                            <w:r>
+                              <w:rPr>
+                                <w:rFonts w:ascii="Times New Roman" w:hAnsi="Times New Roman" w:cs="Times New Roman"/>
+                                <w:b/>
+                                <w:sz w:val="28"/>
+                                <w:szCs w:val="24"/>
+                                <w:lang w:val="en-US"/>
+                              </w:rPr>
+                              <w:t>):</w:t>
+                            </w:r>
+                            <w:r>
+                              <w:rPr>
+                                <w:rFonts w:ascii="Times New Roman" w:hAnsi="Times New Roman" w:cs="Times New Roman"/>
+                                <w:b/>
+                                <w:sz w:val="28"/>
+                                <w:szCs w:val="24"/>
+                                <w:lang w:val="en-US"/>
+                              </w:rPr>
+                              <w:t xml:space="preserve"> </w:t>
+                            </w:r>
+                            <w:proofErr w:type="spellStart"/>
+                            <w:r>
+                              <w:rPr>
+                                <w:rFonts w:ascii="Times New Roman" w:hAnsi="Times New Roman" w:cs="Times New Roman"/>
+                                <w:b/>
+                                <w:sz w:val="28"/>
+                                <w:szCs w:val="24"/>
+                                <w:lang w:val="en-US"/>
+                              </w:rPr>
+                              <w:t>s</w:t>
+                            </w:r>
+                            <w:r>
+                              <w:rPr>
+                                <w:rFonts w:ascii="Times New Roman" w:hAnsi="Times New Roman" w:cs="Times New Roman"/>
+                                <w:b/>
+                                <w:sz w:val="28"/>
+                                <w:szCs w:val="24"/>
+                                <w:vertAlign w:val="subscript"/>
+                                <w:lang w:val="en-US"/>
+                              </w:rPr>
+                              <w:t>i</w:t>
+                            </w:r>
+                            <w:proofErr w:type="spellEnd"/>
+                            <w:r>
+                              <w:rPr>
+                                <w:rFonts w:ascii="Times New Roman" w:hAnsi="Times New Roman" w:cs="Times New Roman"/>
+                                <w:b/>
+                                <w:sz w:val="28"/>
+                                <w:szCs w:val="24"/>
+                                <w:lang w:val="en-US"/>
+                              </w:rPr>
+                              <w:t xml:space="preserve">=- </w:t>
+                            </w:r>
+                            <w:r>
+                              <w:rPr>
+                                <w:rFonts w:ascii="Times New Roman" w:hAnsi="Times New Roman" w:cs="Times New Roman"/>
+                                <w:b/>
+                                <w:sz w:val="28"/>
+                                <w:szCs w:val="24"/>
+                                <w:lang w:val="en-US"/>
+                              </w:rPr>
+                              <w:t>s</w:t>
+                            </w:r>
+                            <w:r>
+                              <w:rPr>
+                                <w:rFonts w:ascii="Times New Roman" w:hAnsi="Times New Roman" w:cs="Times New Roman"/>
+                                <w:b/>
+                                <w:sz w:val="28"/>
+                                <w:szCs w:val="24"/>
+                                <w:vertAlign w:val="subscript"/>
+                                <w:lang w:val="en-US"/>
+                              </w:rPr>
+                              <w:t>i+1</w:t>
+                            </w:r>
+                            <w:r>
+                              <w:rPr>
+                                <w:rFonts w:ascii="Times New Roman" w:hAnsi="Times New Roman" w:cs="Times New Roman"/>
+                                <w:b/>
+                                <w:sz w:val="28"/>
+                                <w:szCs w:val="24"/>
+                                <w:lang w:val="en-US"/>
+                              </w:rPr>
+                              <w:t xml:space="preserve"> (</w:t>
+                            </w:r>
+                            <w:r>
+                              <w:rPr>
+                                <w:rFonts w:ascii="Times New Roman" w:hAnsi="Times New Roman" w:cs="Times New Roman"/>
+                                <w:b/>
+                                <w:sz w:val="28"/>
+                                <w:szCs w:val="24"/>
+                                <w:lang w:val="en-US"/>
+                              </w:rPr>
+                              <w:t>(i+</w:t>
+                            </w:r>
+                            <w:proofErr w:type="gramStart"/>
+                            <w:r>
+                              <w:rPr>
+                                <w:rFonts w:ascii="Times New Roman" w:hAnsi="Times New Roman" w:cs="Times New Roman"/>
+                                <w:b/>
+                                <w:sz w:val="28"/>
+                                <w:szCs w:val="24"/>
+                                <w:lang w:val="en-US"/>
+                              </w:rPr>
+                              <w:t>1)/</w:t>
+                            </w:r>
+                            <w:proofErr w:type="gramEnd"/>
+                            <w:r>
+                              <w:rPr>
+                                <w:rFonts w:ascii="Times New Roman" w:hAnsi="Times New Roman" w:cs="Times New Roman"/>
+                                <w:b/>
+                                <w:sz w:val="28"/>
+                                <w:szCs w:val="24"/>
+                                <w:lang w:val="en-US"/>
+                              </w:rPr>
+                              <w:t>(x*n));</w:t>
+                            </w:r>
+                          </w:p>
+                          <w:p>
+                            <w:pPr>
+                              <w:jc w:val="center"/>
+                              <w:rPr>
+                                <w:i/>
+                                <w:lang w:val="en-US"/>
+                              </w:rPr>
+                            </w:pPr>
+                          </w:p>
+                        </w:txbxContent>
+                      </wps:txbx>
+                      <wps:bodyPr rot="0" vert="horz" wrap="square" lIns="91440" tIns="45720" rIns="91440" bIns="45720" anchor="t" anchorCtr="0">
+                        <a:noAutofit/>
+                      </wps:bodyPr>
+                    </wps:wsp>
+                  </a:graphicData>
+                </a:graphic>
+                <wp14:sizeRelH relativeFrom="margin">
+                  <wp14:pctWidth>0</wp14:pctWidth>
+                </wp14:sizeRelH>
+                <wp14:sizeRelV relativeFrom="margin">
+                  <wp14:pctHeight>0</wp14:pctHeight>
+                </wp14:sizeRelV>
+              </wp:anchor>
+            </w:drawing>
+          </mc:Choice>
+          <mc:Fallback>
+            <w:pict>
+              <v:shape w14:anchorId="53F93434" id="_x0000_s1028" type="#_x0000_t202" style="position:absolute;left:0;text-align:left;margin-left:203.25pt;margin-top:169.5pt;width:368.25pt;height:66.75pt;z-index:251738112;visibility:visible;mso-wrap-style:square;mso-width-percent:0;mso-height-percent:0;mso-wrap-distance-left:9pt;mso-wrap-distance-top:3.6pt;mso-wrap-distance-right:9pt;mso-wrap-distance-bottom:3.6pt;mso-position-horizontal:absolute;mso-position-horizontal-relative:margin;mso-position-vertical:absolute;mso-position-vertical-relative:text;mso-width-percent:0;mso-height-percent:0;mso-width-relative:margin;mso-height-relative:margin;v-text-anchor:top" o:gfxdata="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" filled="f" stroked="f">
+                <v:textbox>
+                  <w:txbxContent>
+                    <w:p>
+                      <w:pPr>
+                        <w:pStyle w:val="a3"/>
+                        <w:numPr>
+                          <w:ilvl w:val="0"/>
+                          <w:numId w:val="21"/>
+                        </w:numPr>
+                        <w:contextualSpacing w:val="0"/>
+                        <w:rPr>
+                          <w:rFonts w:ascii="Times New Roman" w:hAnsi="Times New Roman" w:cs="Times New Roman"/>
+                          <w:sz w:val="28"/>
+                          <w:szCs w:val="24"/>
+                          <w:lang w:val="en-US"/>
+                        </w:rPr>
+                      </w:pPr>
+                      <w:r>
+                        <w:rPr>
+                          <w:rFonts w:ascii="Times New Roman" w:hAnsi="Times New Roman" w:cs="Times New Roman"/>
+                          <w:sz w:val="28"/>
+                          <w:szCs w:val="24"/>
+                        </w:rPr>
+                        <w:t>для</w:t>
+                      </w:r>
+                      <w:r>
+                        <w:rPr>
+                          <w:rFonts w:ascii="Times New Roman" w:hAnsi="Times New Roman" w:cs="Times New Roman"/>
+                          <w:b/>
+                          <w:sz w:val="28"/>
+                          <w:szCs w:val="24"/>
+                          <w:lang w:val="en-US"/>
+                        </w:rPr>
+                        <w:t xml:space="preserve"> </w:t>
+                      </w:r>
+                      <w:proofErr w:type="spellStart"/>
+                      <w:r>
+                        <w:rPr>
+                          <w:rFonts w:ascii="Times New Roman" w:hAnsi="Times New Roman" w:cs="Times New Roman"/>
+                          <w:b/>
+                          <w:sz w:val="28"/>
+                          <w:szCs w:val="24"/>
+                          <w:lang w:val="en-US"/>
+                        </w:rPr>
+                        <w:t>e^</w:t>
+                      </w:r>
+                      <w:r>
+                        <w:rPr>
+                          <w:rFonts w:ascii="Times New Roman" w:hAnsi="Times New Roman" w:cs="Times New Roman"/>
+                          <w:b/>
+                          <w:sz w:val="28"/>
+                          <w:szCs w:val="24"/>
+                          <w:lang w:val="en-US"/>
+                        </w:rPr>
+                        <w:t>x</w:t>
+                      </w:r>
+                      <w:proofErr w:type="spellEnd"/>
+                      <w:r>
+                        <w:rPr>
+                          <w:rFonts w:ascii="Times New Roman" w:hAnsi="Times New Roman" w:cs="Times New Roman"/>
+                          <w:b/>
+                          <w:sz w:val="28"/>
+                          <w:szCs w:val="24"/>
+                          <w:lang w:val="en-US"/>
+                        </w:rPr>
+                        <w:t>:</w:t>
+                      </w:r>
+                      <w:r>
+                        <w:rPr>
+                          <w:rFonts w:ascii="Times New Roman" w:hAnsi="Times New Roman" w:cs="Times New Roman"/>
+                          <w:b/>
+                          <w:sz w:val="28"/>
+                          <w:szCs w:val="24"/>
+                          <w:lang w:val="en-US"/>
+                        </w:rPr>
+                        <w:t xml:space="preserve"> </w:t>
+                      </w:r>
+                      <w:proofErr w:type="spellStart"/>
+                      <w:r>
+                        <w:rPr>
+                          <w:rFonts w:ascii="Times New Roman" w:hAnsi="Times New Roman" w:cs="Times New Roman"/>
+                          <w:b/>
+                          <w:sz w:val="28"/>
+                          <w:szCs w:val="24"/>
+                          <w:lang w:val="en-US"/>
+                        </w:rPr>
+                        <w:t>s</w:t>
+                      </w:r>
+                      <w:r>
+                        <w:rPr>
+                          <w:rFonts w:ascii="Times New Roman" w:hAnsi="Times New Roman" w:cs="Times New Roman"/>
+                          <w:b/>
+                          <w:sz w:val="28"/>
+                          <w:szCs w:val="24"/>
+                          <w:vertAlign w:val="subscript"/>
+                          <w:lang w:val="en-US"/>
+                        </w:rPr>
+                        <w:t>i</w:t>
+                      </w:r>
+                      <w:proofErr w:type="spellEnd"/>
+                      <w:r>
+                        <w:rPr>
+                          <w:rFonts w:ascii="Times New Roman" w:hAnsi="Times New Roman" w:cs="Times New Roman"/>
+                          <w:b/>
+                          <w:sz w:val="28"/>
+                          <w:szCs w:val="24"/>
+                          <w:lang w:val="en-US"/>
+                        </w:rPr>
+                        <w:t xml:space="preserve">= </w:t>
+                      </w:r>
+                      <w:r>
+                        <w:rPr>
+                          <w:rFonts w:ascii="Times New Roman" w:hAnsi="Times New Roman" w:cs="Times New Roman"/>
+                          <w:b/>
+                          <w:sz w:val="28"/>
+                          <w:szCs w:val="24"/>
+                          <w:lang w:val="en-US"/>
+                        </w:rPr>
+                        <w:t>s</w:t>
+                      </w:r>
+                      <w:r>
+                        <w:rPr>
+                          <w:rFonts w:ascii="Times New Roman" w:hAnsi="Times New Roman" w:cs="Times New Roman"/>
+                          <w:b/>
+                          <w:sz w:val="28"/>
+                          <w:szCs w:val="24"/>
+                          <w:vertAlign w:val="subscript"/>
+                          <w:lang w:val="en-US"/>
+                        </w:rPr>
+                        <w:t>i+1</w:t>
+                      </w:r>
+                      <w:r>
+                        <w:rPr>
+                          <w:rFonts w:ascii="Times New Roman" w:hAnsi="Times New Roman" w:cs="Times New Roman"/>
+                          <w:b/>
+                          <w:sz w:val="28"/>
+                          <w:szCs w:val="24"/>
+                          <w:lang w:val="en-US"/>
+                        </w:rPr>
+                        <w:t xml:space="preserve"> (</w:t>
+                      </w:r>
+                      <w:proofErr w:type="spellStart"/>
+                      <w:r>
+                        <w:rPr>
+                          <w:rFonts w:ascii="Times New Roman" w:hAnsi="Times New Roman" w:cs="Times New Roman"/>
+                          <w:b/>
+                          <w:sz w:val="28"/>
+                          <w:szCs w:val="24"/>
+                          <w:lang w:val="en-US"/>
+                        </w:rPr>
+                        <w:t>i</w:t>
+                      </w:r>
+                      <w:proofErr w:type="spellEnd"/>
+                      <w:r>
+                        <w:rPr>
+                          <w:rFonts w:ascii="Times New Roman" w:hAnsi="Times New Roman" w:cs="Times New Roman"/>
+                          <w:b/>
+                          <w:sz w:val="28"/>
+                          <w:szCs w:val="24"/>
+                          <w:lang w:val="en-US"/>
+                        </w:rPr>
+                        <w:t>/x);</w:t>
+                      </w:r>
+                    </w:p>
+                    <w:p>
+                      <w:pPr>
+                        <w:pStyle w:val="a3"/>
+                        <w:numPr>
+                          <w:ilvl w:val="0"/>
+                          <w:numId w:val="21"/>
+                        </w:numPr>
+                        <w:contextualSpacing w:val="0"/>
+                        <w:rPr>
+                          <w:rFonts w:ascii="Times New Roman" w:hAnsi="Times New Roman" w:cs="Times New Roman"/>
+                          <w:sz w:val="28"/>
+                          <w:szCs w:val="24"/>
+                          <w:lang w:val="en-US"/>
+                        </w:rPr>
+                      </w:pPr>
+                      <w:r>
+                        <w:rPr>
+                          <w:rFonts w:ascii="Times New Roman" w:hAnsi="Times New Roman" w:cs="Times New Roman"/>
+                          <w:sz w:val="28"/>
+                          <w:szCs w:val="24"/>
+                        </w:rPr>
+                        <w:t>для</w:t>
+                      </w:r>
+                      <w:r>
+                        <w:rPr>
+                          <w:rFonts w:ascii="Times New Roman" w:hAnsi="Times New Roman" w:cs="Times New Roman"/>
+                          <w:b/>
+                          <w:sz w:val="28"/>
+                          <w:szCs w:val="24"/>
+                          <w:lang w:val="en-US"/>
+                        </w:rPr>
+                        <w:t xml:space="preserve"> </w:t>
+                      </w:r>
+                      <w:r>
+                        <w:rPr>
+                          <w:rFonts w:ascii="Times New Roman" w:hAnsi="Times New Roman" w:cs="Times New Roman"/>
+                          <w:b/>
+                          <w:sz w:val="28"/>
+                          <w:szCs w:val="24"/>
+                          <w:lang w:val="en-US"/>
+                        </w:rPr>
+                        <w:t>ln</w:t>
+                      </w:r>
+                      <w:r>
+                        <w:rPr>
+                          <w:rFonts w:ascii="Times New Roman" w:hAnsi="Times New Roman" w:cs="Times New Roman"/>
+                          <w:b/>
+                          <w:sz w:val="28"/>
+                          <w:szCs w:val="24"/>
+                          <w:lang w:val="en-US"/>
+                        </w:rPr>
+                        <w:t>(</w:t>
+                      </w:r>
+                      <w:r>
+                        <w:rPr>
+                          <w:rFonts w:ascii="Times New Roman" w:hAnsi="Times New Roman" w:cs="Times New Roman"/>
+                          <w:b/>
+                          <w:sz w:val="28"/>
+                          <w:szCs w:val="24"/>
+                          <w:lang w:val="en-US"/>
+                        </w:rPr>
+                        <w:t>1+</w:t>
+                      </w:r>
+                      <w:r>
+                        <w:rPr>
+                          <w:rFonts w:ascii="Times New Roman" w:hAnsi="Times New Roman" w:cs="Times New Roman"/>
+                          <w:b/>
+                          <w:sz w:val="28"/>
+                          <w:szCs w:val="24"/>
+                          <w:lang w:val="en-US"/>
+                        </w:rPr>
+                        <w:t>x</w:t>
+                      </w:r>
+                      <w:r>
+                        <w:rPr>
+                          <w:rFonts w:ascii="Times New Roman" w:hAnsi="Times New Roman" w:cs="Times New Roman"/>
+                          <w:b/>
+                          <w:sz w:val="28"/>
+                          <w:szCs w:val="24"/>
+                          <w:lang w:val="en-US"/>
+                        </w:rPr>
+                        <w:t>):</w:t>
+                      </w:r>
+                      <w:r>
+                        <w:rPr>
+                          <w:rFonts w:ascii="Times New Roman" w:hAnsi="Times New Roman" w:cs="Times New Roman"/>
+                          <w:b/>
+                          <w:sz w:val="28"/>
+                          <w:szCs w:val="24"/>
+                          <w:lang w:val="en-US"/>
+                        </w:rPr>
+                        <w:t xml:space="preserve"> </w:t>
+                      </w:r>
+                      <w:proofErr w:type="spellStart"/>
+                      <w:r>
+                        <w:rPr>
+                          <w:rFonts w:ascii="Times New Roman" w:hAnsi="Times New Roman" w:cs="Times New Roman"/>
+                          <w:b/>
+                          <w:sz w:val="28"/>
+                          <w:szCs w:val="24"/>
+                          <w:lang w:val="en-US"/>
+                        </w:rPr>
+                        <w:t>s</w:t>
+                      </w:r>
+                      <w:r>
+                        <w:rPr>
+                          <w:rFonts w:ascii="Times New Roman" w:hAnsi="Times New Roman" w:cs="Times New Roman"/>
+                          <w:b/>
+                          <w:sz w:val="28"/>
+                          <w:szCs w:val="24"/>
+                          <w:vertAlign w:val="subscript"/>
+                          <w:lang w:val="en-US"/>
+                        </w:rPr>
+                        <w:t>i</w:t>
+                      </w:r>
+                      <w:proofErr w:type="spellEnd"/>
+                      <w:r>
+                        <w:rPr>
+                          <w:rFonts w:ascii="Times New Roman" w:hAnsi="Times New Roman" w:cs="Times New Roman"/>
+                          <w:b/>
+                          <w:sz w:val="28"/>
+                          <w:szCs w:val="24"/>
+                          <w:lang w:val="en-US"/>
+                        </w:rPr>
+                        <w:t xml:space="preserve">=- </w:t>
+                      </w:r>
+                      <w:r>
+                        <w:rPr>
+                          <w:rFonts w:ascii="Times New Roman" w:hAnsi="Times New Roman" w:cs="Times New Roman"/>
+                          <w:b/>
+                          <w:sz w:val="28"/>
+                          <w:szCs w:val="24"/>
+                          <w:lang w:val="en-US"/>
+                        </w:rPr>
+                        <w:t>s</w:t>
+                      </w:r>
+                      <w:r>
+                        <w:rPr>
+                          <w:rFonts w:ascii="Times New Roman" w:hAnsi="Times New Roman" w:cs="Times New Roman"/>
+                          <w:b/>
+                          <w:sz w:val="28"/>
+                          <w:szCs w:val="24"/>
+                          <w:vertAlign w:val="subscript"/>
+                          <w:lang w:val="en-US"/>
+                        </w:rPr>
+                        <w:t>i+1</w:t>
+                      </w:r>
+                      <w:r>
+                        <w:rPr>
+                          <w:rFonts w:ascii="Times New Roman" w:hAnsi="Times New Roman" w:cs="Times New Roman"/>
+                          <w:b/>
+                          <w:sz w:val="28"/>
+                          <w:szCs w:val="24"/>
+                          <w:lang w:val="en-US"/>
+                        </w:rPr>
+                        <w:t xml:space="preserve"> (</w:t>
+                      </w:r>
+                      <w:r>
+                        <w:rPr>
+                          <w:rFonts w:ascii="Times New Roman" w:hAnsi="Times New Roman" w:cs="Times New Roman"/>
+                          <w:b/>
+                          <w:sz w:val="28"/>
+                          <w:szCs w:val="24"/>
+                          <w:lang w:val="en-US"/>
+                        </w:rPr>
+                        <w:t>(i+</w:t>
+                      </w:r>
+                      <w:proofErr w:type="gramStart"/>
+                      <w:r>
+                        <w:rPr>
+                          <w:rFonts w:ascii="Times New Roman" w:hAnsi="Times New Roman" w:cs="Times New Roman"/>
+                          <w:b/>
+                          <w:sz w:val="28"/>
+                          <w:szCs w:val="24"/>
+                          <w:lang w:val="en-US"/>
+                        </w:rPr>
+                        <w:t>1)/</w:t>
+                      </w:r>
+                      <w:proofErr w:type="gramEnd"/>
+                      <w:r>
+                        <w:rPr>
+                          <w:rFonts w:ascii="Times New Roman" w:hAnsi="Times New Roman" w:cs="Times New Roman"/>
+                          <w:b/>
+                          <w:sz w:val="28"/>
+                          <w:szCs w:val="24"/>
+                          <w:lang w:val="en-US"/>
+                        </w:rPr>
+                        <w:t>(x*n));</w:t>
+                      </w:r>
+                    </w:p>
+                    <w:p>
+                      <w:pPr>
+                        <w:jc w:val="center"/>
+                        <w:rPr>
+                          <w:i/>
+                          <w:lang w:val="en-US"/>
+                        </w:rPr>
+                      </w:pPr>
+                    </w:p>
+                  </w:txbxContent>
+                </v:textbox>
+                <w10:wrap anchorx="margin"/>
+              </v:shape>
+            </w:pict>
+          </mc:Fallback>
+        </mc:AlternateContent>
+      </w:r>
+      <w:r>
+        <w:rPr>
+          <w:rFonts w:ascii="Times New Roman" w:hAnsi="Times New Roman" w:cs="Times New Roman"/>
+          <w:sz w:val="28"/>
+          <w:szCs w:val="24"/>
+        </w:rPr>
+        <w:tab/>
+        <w:t>Ввиду непоследовательного суммирования (сначала большие величины, затем малые) переполнение типа данных при прямом порядке суммирования (</w:t>
+      </w:r>
+      <w:proofErr w:type="spellStart"/>
+      <w:r>
+        <w:rPr>
+          <w:rFonts w:ascii="Times New Roman" w:hAnsi="Times New Roman" w:cs="Times New Roman"/>
+          <w:b/>
+          <w:sz w:val="28"/>
+          <w:szCs w:val="24"/>
+          <w:lang w:val="en-US"/>
+        </w:rPr>
+        <w:t>i</w:t>
+      </w:r>
+      <w:proofErr w:type="spellEnd"/>
+      <w:r>
+        <w:rPr>
+          <w:rFonts w:ascii="Times New Roman" w:hAnsi="Times New Roman" w:cs="Times New Roman"/>
+          <w:b/>
+          <w:sz w:val="28"/>
+          <w:szCs w:val="24"/>
+        </w:rPr>
+        <w:t xml:space="preserve">=1, 2, 3 … </w:t>
+      </w:r>
+      <w:r>
+        <w:rPr>
+          <w:rFonts w:ascii="Times New Roman" w:hAnsi="Times New Roman" w:cs="Times New Roman"/>
+          <w:b/>
+          <w:sz w:val="28"/>
+          <w:szCs w:val="24"/>
+          <w:lang w:val="en-US"/>
+        </w:rPr>
+        <w:t>n</w:t>
+      </w:r>
+      <w:r>
+        <w:rPr>
+          <w:rFonts w:ascii="Times New Roman" w:hAnsi="Times New Roman" w:cs="Times New Roman"/>
+          <w:sz w:val="28"/>
+          <w:szCs w:val="24"/>
+        </w:rPr>
+        <w:t>)</w:t>
+      </w:r>
+      <w:r>
+        <w:rPr>
+          <w:rFonts w:ascii="Times New Roman" w:hAnsi="Times New Roman" w:cs="Times New Roman"/>
+          <w:sz w:val="28"/>
+          <w:szCs w:val="24"/>
+        </w:rPr>
+        <w:t xml:space="preserve"> может привести к потере значащих разрядов и, соответственно, снижению точности. С целью сохранения большей точности реализуется и обратный порядок суммирования: сначала подсчитываются все значения слагаемых ряда в прямом порядке, последнее слагаемое передаётся в функцию обратного суммирования и для него по формулам: </w:t>
+      </w:r>
+    </w:p>
+    <w:p>
+      <w:pPr>
+        <w:pStyle w:val="a3"/>
+        <w:numPr>
+          <w:ilvl w:val="0"/>
+          <w:numId w:val="25"/>
+        </w:numPr>
+        <w:ind w:left="709"/>
+        <w:contextualSpacing w:val="0"/>
+        <w:rPr>
+          <w:rFonts w:ascii="Times New Roman" w:hAnsi="Times New Roman" w:cs="Times New Roman"/>
+          <w:sz w:val="28"/>
+          <w:szCs w:val="24"/>
+          <w:lang w:val="en-US"/>
+        </w:rPr>
+      </w:pPr>
+      <w:r>
+        <w:rPr>
+          <w:rFonts w:ascii="Times New Roman" w:hAnsi="Times New Roman" w:cs="Times New Roman"/>
+          <w:sz w:val="28"/>
+          <w:szCs w:val="24"/>
+        </w:rPr>
+        <w:t>для</w:t>
+      </w:r>
+      <w:r>
+        <w:rPr>
+          <w:rFonts w:ascii="Times New Roman" w:hAnsi="Times New Roman" w:cs="Times New Roman"/>
+          <w:b/>
+          <w:sz w:val="28"/>
+          <w:szCs w:val="24"/>
+          <w:lang w:val="en-US"/>
+        </w:rPr>
+        <w:t xml:space="preserve"> </w:t>
+      </w:r>
+      <w:r>
+        <w:rPr>
+          <w:rFonts w:ascii="Times New Roman" w:hAnsi="Times New Roman" w:cs="Times New Roman"/>
+          <w:b/>
+          <w:sz w:val="28"/>
+          <w:szCs w:val="24"/>
+          <w:lang w:val="en-US"/>
+        </w:rPr>
+        <w:t>sin</w:t>
+      </w:r>
+      <w:r>
+        <w:rPr>
+          <w:rFonts w:ascii="Times New Roman" w:hAnsi="Times New Roman" w:cs="Times New Roman"/>
+          <w:b/>
+          <w:sz w:val="28"/>
+          <w:szCs w:val="24"/>
+          <w:lang w:val="en-US"/>
+        </w:rPr>
+        <w:t>(</w:t>
+      </w:r>
+      <w:r>
+        <w:rPr>
+          <w:rFonts w:ascii="Times New Roman" w:hAnsi="Times New Roman" w:cs="Times New Roman"/>
+          <w:b/>
+          <w:sz w:val="28"/>
+          <w:szCs w:val="24"/>
+          <w:lang w:val="en-US"/>
+        </w:rPr>
+        <w:t>x</w:t>
+      </w:r>
+      <w:r>
+        <w:rPr>
+          <w:rFonts w:ascii="Times New Roman" w:hAnsi="Times New Roman" w:cs="Times New Roman"/>
+          <w:b/>
+          <w:sz w:val="28"/>
+          <w:szCs w:val="24"/>
+          <w:lang w:val="en-US"/>
+        </w:rPr>
+        <w:t xml:space="preserve">): </w:t>
+      </w:r>
+      <w:proofErr w:type="spellStart"/>
+      <w:r>
+        <w:rPr>
+          <w:rFonts w:ascii="Times New Roman" w:hAnsi="Times New Roman" w:cs="Times New Roman"/>
+          <w:b/>
+          <w:sz w:val="28"/>
+          <w:szCs w:val="24"/>
+          <w:lang w:val="en-US"/>
+        </w:rPr>
+        <w:t>s</w:t>
+      </w:r>
+      <w:r>
+        <w:rPr>
+          <w:rFonts w:ascii="Times New Roman" w:hAnsi="Times New Roman" w:cs="Times New Roman"/>
+          <w:b/>
+          <w:sz w:val="28"/>
+          <w:szCs w:val="24"/>
+          <w:vertAlign w:val="subscript"/>
+          <w:lang w:val="en-US"/>
+        </w:rPr>
+        <w:t>i</w:t>
+      </w:r>
+      <w:proofErr w:type="spellEnd"/>
+      <w:r>
+        <w:rPr>
+          <w:rFonts w:ascii="Times New Roman" w:hAnsi="Times New Roman" w:cs="Times New Roman"/>
+          <w:b/>
+          <w:sz w:val="28"/>
+          <w:szCs w:val="24"/>
+          <w:lang w:val="en-US"/>
+        </w:rPr>
+        <w:t>=</w:t>
+      </w:r>
+      <w:r>
+        <w:rPr>
+          <w:rFonts w:ascii="Times New Roman" w:hAnsi="Times New Roman" w:cs="Times New Roman"/>
+          <w:b/>
+          <w:sz w:val="28"/>
+          <w:szCs w:val="24"/>
+          <w:lang w:val="en-US"/>
+        </w:rPr>
+        <w:t xml:space="preserve"> </w:t>
+      </w:r>
+      <w:r>
+        <w:rPr>
+          <w:rFonts w:ascii="Times New Roman" w:hAnsi="Times New Roman" w:cs="Times New Roman"/>
+          <w:b/>
+          <w:sz w:val="28"/>
+          <w:szCs w:val="24"/>
+          <w:lang w:val="en-US"/>
+        </w:rPr>
+        <w:t xml:space="preserve">- </w:t>
+      </w:r>
+      <w:r>
+        <w:rPr>
+          <w:rFonts w:ascii="Times New Roman" w:hAnsi="Times New Roman" w:cs="Times New Roman"/>
+          <w:b/>
+          <w:sz w:val="28"/>
+          <w:szCs w:val="24"/>
+          <w:lang w:val="en-US"/>
+        </w:rPr>
+        <w:t>s</w:t>
+      </w:r>
+      <w:r>
+        <w:rPr>
+          <w:rFonts w:ascii="Times New Roman" w:hAnsi="Times New Roman" w:cs="Times New Roman"/>
+          <w:b/>
+          <w:sz w:val="28"/>
+          <w:szCs w:val="24"/>
+          <w:vertAlign w:val="subscript"/>
+          <w:lang w:val="en-US"/>
+        </w:rPr>
+        <w:t>i</w:t>
+      </w:r>
+      <w:r>
+        <w:rPr>
+          <w:rFonts w:ascii="Times New Roman" w:hAnsi="Times New Roman" w:cs="Times New Roman"/>
+          <w:b/>
+          <w:sz w:val="28"/>
+          <w:szCs w:val="24"/>
+          <w:vertAlign w:val="subscript"/>
+          <w:lang w:val="en-US"/>
+        </w:rPr>
+        <w:t>+1</w:t>
+      </w:r>
+      <w:r>
+        <w:rPr>
+          <w:rFonts w:ascii="Times New Roman" w:hAnsi="Times New Roman" w:cs="Times New Roman"/>
+          <w:b/>
+          <w:sz w:val="28"/>
+          <w:szCs w:val="24"/>
+          <w:lang w:val="en-US"/>
+        </w:rPr>
+        <w:t xml:space="preserve"> (</w:t>
+      </w:r>
+      <w:r>
+        <w:rPr>
+          <w:rFonts w:ascii="Times New Roman" w:hAnsi="Times New Roman" w:cs="Times New Roman"/>
+          <w:b/>
+          <w:sz w:val="28"/>
+          <w:szCs w:val="24"/>
+          <w:lang w:val="en-US"/>
+        </w:rPr>
+        <w:t>(2i(2i+1</w:t>
+      </w:r>
+      <w:proofErr w:type="gramStart"/>
+      <w:r>
+        <w:rPr>
+          <w:rFonts w:ascii="Times New Roman" w:hAnsi="Times New Roman" w:cs="Times New Roman"/>
+          <w:b/>
+          <w:sz w:val="28"/>
+          <w:szCs w:val="24"/>
+          <w:lang w:val="en-US"/>
+        </w:rPr>
+        <w:t>))</w:t>
+      </w:r>
+      <w:r>
+        <w:rPr>
+          <w:rFonts w:ascii="Times New Roman" w:hAnsi="Times New Roman" w:cs="Times New Roman"/>
+          <w:b/>
+          <w:sz w:val="28"/>
+          <w:szCs w:val="24"/>
+          <w:lang w:val="en-US"/>
+        </w:rPr>
+        <w:t>/</w:t>
+      </w:r>
+      <w:proofErr w:type="gramEnd"/>
+      <w:r>
+        <w:rPr>
+          <w:rFonts w:ascii="Times New Roman" w:hAnsi="Times New Roman" w:cs="Times New Roman"/>
+          <w:b/>
+          <w:sz w:val="28"/>
+          <w:szCs w:val="24"/>
+          <w:lang w:val="en-US"/>
+        </w:rPr>
+        <w:t>x</w:t>
+      </w:r>
+      <w:r>
+        <w:rPr>
+          <w:rFonts w:ascii="Times New Roman" w:hAnsi="Times New Roman" w:cs="Times New Roman"/>
+          <w:b/>
+          <w:sz w:val="28"/>
+          <w:szCs w:val="24"/>
+          <w:vertAlign w:val="superscript"/>
+          <w:lang w:val="en-US"/>
+        </w:rPr>
+        <w:t>2</w:t>
+      </w:r>
+      <w:r>
+        <w:rPr>
+          <w:rFonts w:ascii="Times New Roman" w:hAnsi="Times New Roman" w:cs="Times New Roman"/>
+          <w:b/>
+          <w:sz w:val="28"/>
+          <w:szCs w:val="24"/>
+          <w:lang w:val="en-US"/>
+        </w:rPr>
+        <w:t>);</w:t>
+      </w:r>
+      <w:r>
+        <w:rPr>
+          <w:rFonts w:ascii="Times New Roman" w:hAnsi="Times New Roman" w:cs="Times New Roman"/>
+          <w:noProof/>
+          <w:sz w:val="24"/>
+          <w:szCs w:val="24"/>
+          <w:lang w:val="en-US" w:eastAsia="ru-RU"/>
+        </w:rPr>
+        <w:t xml:space="preserve"> </w:t>
       </w:r>
     </w:p>
     <w:p>
@@ -2930,6 +4929,8 @@
           <w:ilvl w:val="0"/>
           <w:numId w:val="21"/>
         </w:numPr>
+        <w:ind w:left="709"/>
+        <w:contextualSpacing w:val="0"/>
         <w:rPr>
           <w:rFonts w:ascii="Times New Roman" w:hAnsi="Times New Roman" w:cs="Times New Roman"/>
           <w:sz w:val="28"/>
@@ -2955,6 +4956,46 @@
         </w:rPr>
         <w:t xml:space="preserve"> </w:t>
       </w:r>
+      <w:r>
+        <w:rPr>
+          <w:rFonts w:ascii="Times New Roman" w:hAnsi="Times New Roman" w:cs="Times New Roman"/>
+          <w:b/>
+          <w:sz w:val="28"/>
+          <w:szCs w:val="24"/>
+          <w:lang w:val="en-US"/>
+        </w:rPr>
+        <w:t>cos</w:t>
+      </w:r>
+      <w:r>
+        <w:rPr>
+          <w:rFonts w:ascii="Times New Roman" w:hAnsi="Times New Roman" w:cs="Times New Roman"/>
+          <w:b/>
+          <w:sz w:val="28"/>
+          <w:szCs w:val="24"/>
+          <w:lang w:val="en-US"/>
+        </w:rPr>
+        <w:t>(</w:t>
+      </w:r>
+      <w:r>
+        <w:rPr>
+          <w:rFonts w:ascii="Times New Roman" w:hAnsi="Times New Roman" w:cs="Times New Roman"/>
+          <w:b/>
+          <w:sz w:val="28"/>
+          <w:szCs w:val="24"/>
+          <w:lang w:val="en-US"/>
+        </w:rPr>
+        <w:t>x</w:t>
+      </w:r>
+      <w:r>
+        <w:rPr>
+          <w:rFonts w:ascii="Times New Roman" w:hAnsi="Times New Roman" w:cs="Times New Roman"/>
+          <w:b/>
+          <w:sz w:val="28"/>
+          <w:szCs w:val="24"/>
+          <w:lang w:val="en-US"/>
+        </w:rPr>
+        <w:t xml:space="preserve">): </w:t>
+      </w:r>
       <w:proofErr w:type="spellStart"/>
       <w:r>
         <w:rPr>
@@ -2964,7 +5005,112 @@
           <w:szCs w:val="24"/>
           <w:lang w:val="en-US"/>
         </w:rPr>
-        <w:t>e^</w:t>
+        <w:t>s</w:t>
+      </w:r>
+      <w:r>
+        <w:rPr>
+          <w:rFonts w:ascii="Times New Roman" w:hAnsi="Times New Roman" w:cs="Times New Roman"/>
+          <w:b/>
+          <w:sz w:val="28"/>
+          <w:szCs w:val="24"/>
+          <w:vertAlign w:val="subscript"/>
+          <w:lang w:val="en-US"/>
+        </w:rPr>
+        <w:t>i</w:t>
+      </w:r>
+      <w:proofErr w:type="spellEnd"/>
+      <w:r>
+        <w:rPr>
+          <w:rFonts w:ascii="Times New Roman" w:hAnsi="Times New Roman" w:cs="Times New Roman"/>
+          <w:b/>
+          <w:sz w:val="28"/>
+          <w:szCs w:val="24"/>
+          <w:lang w:val="en-US"/>
+        </w:rPr>
+        <w:t>=</w:t>
+      </w:r>
+      <w:r>
+        <w:rPr>
+          <w:rFonts w:ascii="Times New Roman" w:hAnsi="Times New Roman" w:cs="Times New Roman"/>
+          <w:b/>
+          <w:sz w:val="28"/>
+          <w:szCs w:val="24"/>
+          <w:lang w:val="en-US"/>
+        </w:rPr>
+        <w:t xml:space="preserve"> </w:t>
+      </w:r>
+      <w:r>
+        <w:rPr>
+          <w:rFonts w:ascii="Times New Roman" w:hAnsi="Times New Roman" w:cs="Times New Roman"/>
+          <w:b/>
+          <w:sz w:val="28"/>
+          <w:szCs w:val="24"/>
+          <w:lang w:val="en-US"/>
+        </w:rPr>
+        <w:t xml:space="preserve">- </w:t>
+      </w:r>
+      <w:r>
+        <w:rPr>
+          <w:rFonts w:ascii="Times New Roman" w:hAnsi="Times New Roman" w:cs="Times New Roman"/>
+          <w:b/>
+          <w:sz w:val="28"/>
+          <w:szCs w:val="24"/>
+          <w:lang w:val="en-US"/>
+        </w:rPr>
+        <w:t>s</w:t>
+      </w:r>
+      <w:r>
+        <w:rPr>
+          <w:rFonts w:ascii="Times New Roman" w:hAnsi="Times New Roman" w:cs="Times New Roman"/>
+          <w:b/>
+          <w:sz w:val="28"/>
+          <w:szCs w:val="24"/>
+          <w:vertAlign w:val="subscript"/>
+          <w:lang w:val="en-US"/>
+        </w:rPr>
+        <w:t>i+1</w:t>
+      </w:r>
+      <w:r>
+        <w:rPr>
+          <w:rFonts w:ascii="Times New Roman" w:hAnsi="Times New Roman" w:cs="Times New Roman"/>
+          <w:b/>
+          <w:sz w:val="28"/>
+          <w:szCs w:val="24"/>
+          <w:lang w:val="en-US"/>
+        </w:rPr>
+        <w:t xml:space="preserve"> (</w:t>
+      </w:r>
+      <w:r>
+        <w:rPr>
+          <w:rFonts w:ascii="Times New Roman" w:hAnsi="Times New Roman" w:cs="Times New Roman"/>
+          <w:b/>
+          <w:sz w:val="28"/>
+          <w:szCs w:val="24"/>
+          <w:lang w:val="en-US"/>
+        </w:rPr>
+        <w:t>(2i(2i-1</w:t>
+      </w:r>
+      <w:proofErr w:type="gramStart"/>
+      <w:r>
+        <w:rPr>
+          <w:rFonts w:ascii="Times New Roman" w:hAnsi="Times New Roman" w:cs="Times New Roman"/>
+          <w:b/>
+          <w:sz w:val="28"/>
+          <w:szCs w:val="24"/>
+          <w:lang w:val="en-US"/>
+        </w:rPr>
+        <w:t>))/</w:t>
+      </w:r>
+      <w:proofErr w:type="gramEnd"/>
+      <w:r>
+        <w:rPr>
+          <w:rFonts w:ascii="Times New Roman" w:hAnsi="Times New Roman" w:cs="Times New Roman"/>
+          <w:b/>
+          <w:sz w:val="28"/>
+          <w:szCs w:val="24"/>
+          <w:lang w:val="en-US"/>
+        </w:rPr>
+        <w:t xml:space="preserve"> </w:t>
       </w:r>
       <w:r>
         <w:rPr>
@@ -2976,113 +5122,17 @@
         </w:rPr>
         <w:t>x</w:t>
       </w:r>
-      <w:proofErr w:type="spellEnd"/>
-      <w:r>
-        <w:rPr>
-          <w:rFonts w:ascii="Times New Roman" w:hAnsi="Times New Roman" w:cs="Times New Roman"/>
-          <w:b/>
-          <w:sz w:val="28"/>
-          <w:szCs w:val="24"/>
-          <w:lang w:val="en-US"/>
-        </w:rPr>
-        <w:t>:</w:t>
-      </w:r>
-      <w:r>
-        <w:rPr>
-          <w:rFonts w:ascii="Times New Roman" w:hAnsi="Times New Roman" w:cs="Times New Roman"/>
-          <w:b/>
-          <w:sz w:val="28"/>
-          <w:szCs w:val="24"/>
-          <w:lang w:val="en-US"/>
-        </w:rPr>
-        <w:t xml:space="preserve"> s</w:t>
-      </w:r>
-      <w:r>
-        <w:rPr>
-          <w:rFonts w:ascii="Times New Roman" w:hAnsi="Times New Roman" w:cs="Times New Roman"/>
-          <w:b/>
-          <w:sz w:val="28"/>
-          <w:szCs w:val="24"/>
-          <w:vertAlign w:val="subscript"/>
-          <w:lang w:val="en-US"/>
-        </w:rPr>
-        <w:t>i+1</w:t>
-      </w:r>
-      <w:r>
-        <w:rPr>
-          <w:rFonts w:ascii="Times New Roman" w:hAnsi="Times New Roman" w:cs="Times New Roman"/>
-          <w:b/>
-          <w:sz w:val="28"/>
-          <w:szCs w:val="24"/>
-          <w:lang w:val="en-US"/>
-        </w:rPr>
-        <w:t xml:space="preserve">= </w:t>
-      </w:r>
-      <w:proofErr w:type="spellStart"/>
-      <w:r>
-        <w:rPr>
-          <w:rFonts w:ascii="Times New Roman" w:hAnsi="Times New Roman" w:cs="Times New Roman"/>
-          <w:b/>
-          <w:sz w:val="28"/>
-          <w:szCs w:val="24"/>
-          <w:lang w:val="en-US"/>
-        </w:rPr>
-        <w:t>s</w:t>
-      </w:r>
-      <w:r>
-        <w:rPr>
-          <w:rFonts w:ascii="Times New Roman" w:hAnsi="Times New Roman" w:cs="Times New Roman"/>
-          <w:b/>
-          <w:sz w:val="28"/>
-          <w:szCs w:val="24"/>
-          <w:vertAlign w:val="subscript"/>
-          <w:lang w:val="en-US"/>
-        </w:rPr>
-        <w:t>i</w:t>
-      </w:r>
-      <w:proofErr w:type="spellEnd"/>
-      <w:r>
-        <w:rPr>
-          <w:rFonts w:ascii="Times New Roman" w:hAnsi="Times New Roman" w:cs="Times New Roman"/>
-          <w:b/>
-          <w:sz w:val="28"/>
-          <w:szCs w:val="24"/>
-          <w:lang w:val="en-US"/>
-        </w:rPr>
-        <w:t xml:space="preserve"> (</w:t>
-      </w:r>
-      <w:r>
-        <w:rPr>
-          <w:rFonts w:ascii="Times New Roman" w:hAnsi="Times New Roman" w:cs="Times New Roman"/>
-          <w:b/>
-          <w:sz w:val="28"/>
-          <w:szCs w:val="24"/>
-          <w:lang w:val="en-US"/>
-        </w:rPr>
-        <w:t>x</w:t>
-      </w:r>
-      <w:r>
-        <w:rPr>
-          <w:rFonts w:ascii="Times New Roman" w:hAnsi="Times New Roman" w:cs="Times New Roman"/>
-          <w:b/>
-          <w:sz w:val="28"/>
-          <w:szCs w:val="24"/>
-          <w:lang w:val="en-US"/>
-        </w:rPr>
-        <w:t>/</w:t>
-      </w:r>
-      <w:proofErr w:type="spellStart"/>
-      <w:r>
-        <w:rPr>
-          <w:rFonts w:ascii="Times New Roman" w:hAnsi="Times New Roman" w:cs="Times New Roman"/>
-          <w:b/>
-          <w:sz w:val="28"/>
-          <w:szCs w:val="24"/>
-          <w:lang w:val="en-US"/>
-        </w:rPr>
-        <w:t>i</w:t>
-      </w:r>
-      <w:proofErr w:type="spellEnd"/>
+      <w:r>
+        <w:rPr>
+          <w:rFonts w:ascii="Times New Roman" w:hAnsi="Times New Roman" w:cs="Times New Roman"/>
+          <w:b/>
+          <w:sz w:val="28"/>
+          <w:szCs w:val="24"/>
+          <w:vertAlign w:val="superscript"/>
+          <w:lang w:val="en-US"/>
+        </w:rPr>
+        <w:t>2</w:t>
+      </w:r>
       <w:r>
         <w:rPr>
           <w:rFonts w:ascii="Times New Roman" w:hAnsi="Times New Roman" w:cs="Times New Roman"/>
@@ -3096,1145 +5146,34 @@
     </w:p>
     <w:p>
       <w:pPr>
-        <w:pStyle w:val="a3"/>
-        <w:numPr>
-          <w:ilvl w:val="0"/>
-          <w:numId w:val="21"/>
-        </w:numPr>
-        <w:rPr>
-          <w:rFonts w:ascii="Times New Roman" w:hAnsi="Times New Roman" w:cs="Times New Roman"/>
-          <w:sz w:val="28"/>
-          <w:szCs w:val="24"/>
-          <w:lang w:val="en-US"/>
-        </w:rPr>
-      </w:pPr>
-      <w:r>
-        <w:rPr>
-          <w:rFonts w:ascii="Times New Roman" w:hAnsi="Times New Roman" w:cs="Times New Roman"/>
-          <w:sz w:val="28"/>
-          <w:szCs w:val="24"/>
-        </w:rPr>
-        <w:t>для</w:t>
-      </w:r>
-      <w:r>
-        <w:rPr>
-          <w:rFonts w:ascii="Times New Roman" w:hAnsi="Times New Roman" w:cs="Times New Roman"/>
-          <w:b/>
-          <w:sz w:val="28"/>
-          <w:szCs w:val="24"/>
-          <w:lang w:val="en-US"/>
-        </w:rPr>
-        <w:t xml:space="preserve"> </w:t>
-      </w:r>
-      <w:r>
-        <w:rPr>
-          <w:rFonts w:ascii="Times New Roman" w:hAnsi="Times New Roman" w:cs="Times New Roman"/>
-          <w:b/>
-          <w:sz w:val="28"/>
-          <w:szCs w:val="24"/>
-          <w:lang w:val="en-US"/>
-        </w:rPr>
-        <w:t>ln</w:t>
-      </w:r>
-      <w:r>
-        <w:rPr>
-          <w:rFonts w:ascii="Times New Roman" w:hAnsi="Times New Roman" w:cs="Times New Roman"/>
-          <w:b/>
-          <w:sz w:val="28"/>
-          <w:szCs w:val="24"/>
-          <w:lang w:val="en-US"/>
-        </w:rPr>
-        <w:t>(</w:t>
-      </w:r>
-      <w:r>
-        <w:rPr>
-          <w:rFonts w:ascii="Times New Roman" w:hAnsi="Times New Roman" w:cs="Times New Roman"/>
-          <w:b/>
-          <w:sz w:val="28"/>
-          <w:szCs w:val="24"/>
-          <w:lang w:val="en-US"/>
-        </w:rPr>
-        <w:t>1+</w:t>
-      </w:r>
-      <w:r>
-        <w:rPr>
-          <w:rFonts w:ascii="Times New Roman" w:hAnsi="Times New Roman" w:cs="Times New Roman"/>
-          <w:b/>
-          <w:sz w:val="28"/>
-          <w:szCs w:val="24"/>
-          <w:lang w:val="en-US"/>
-        </w:rPr>
-        <w:t>x</w:t>
-      </w:r>
-      <w:r>
-        <w:rPr>
-          <w:rFonts w:ascii="Times New Roman" w:hAnsi="Times New Roman" w:cs="Times New Roman"/>
-          <w:b/>
-          <w:sz w:val="28"/>
-          <w:szCs w:val="24"/>
-          <w:lang w:val="en-US"/>
-        </w:rPr>
-        <w:t>):</w:t>
-      </w:r>
-      <w:r>
-        <w:rPr>
-          <w:rFonts w:ascii="Times New Roman" w:hAnsi="Times New Roman" w:cs="Times New Roman"/>
-          <w:b/>
-          <w:sz w:val="28"/>
-          <w:szCs w:val="24"/>
-          <w:lang w:val="en-US"/>
-        </w:rPr>
-        <w:t xml:space="preserve"> s</w:t>
-      </w:r>
-      <w:r>
-        <w:rPr>
-          <w:rFonts w:ascii="Times New Roman" w:hAnsi="Times New Roman" w:cs="Times New Roman"/>
-          <w:b/>
-          <w:sz w:val="28"/>
-          <w:szCs w:val="24"/>
-          <w:vertAlign w:val="subscript"/>
-          <w:lang w:val="en-US"/>
-        </w:rPr>
-        <w:t>i+1</w:t>
-      </w:r>
-      <w:r>
-        <w:rPr>
-          <w:rFonts w:ascii="Times New Roman" w:hAnsi="Times New Roman" w:cs="Times New Roman"/>
-          <w:b/>
-          <w:sz w:val="28"/>
-          <w:szCs w:val="24"/>
-          <w:lang w:val="en-US"/>
-        </w:rPr>
-        <w:t xml:space="preserve">=- </w:t>
-      </w:r>
-      <w:proofErr w:type="spellStart"/>
-      <w:r>
-        <w:rPr>
-          <w:rFonts w:ascii="Times New Roman" w:hAnsi="Times New Roman" w:cs="Times New Roman"/>
-          <w:b/>
-          <w:sz w:val="28"/>
-          <w:szCs w:val="24"/>
-          <w:lang w:val="en-US"/>
-        </w:rPr>
-        <w:t>s</w:t>
-      </w:r>
-      <w:r>
-        <w:rPr>
-          <w:rFonts w:ascii="Times New Roman" w:hAnsi="Times New Roman" w:cs="Times New Roman"/>
-          <w:b/>
-          <w:sz w:val="28"/>
-          <w:szCs w:val="24"/>
-          <w:vertAlign w:val="subscript"/>
-          <w:lang w:val="en-US"/>
-        </w:rPr>
-        <w:t>i</w:t>
-      </w:r>
-      <w:proofErr w:type="spellEnd"/>
-      <w:r>
-        <w:rPr>
-          <w:rFonts w:ascii="Times New Roman" w:hAnsi="Times New Roman" w:cs="Times New Roman"/>
-          <w:b/>
-          <w:sz w:val="28"/>
-          <w:szCs w:val="24"/>
-          <w:lang w:val="en-US"/>
-        </w:rPr>
-        <w:t xml:space="preserve"> (</w:t>
-      </w:r>
-      <w:r>
-        <w:rPr>
-          <w:rFonts w:ascii="Times New Roman" w:hAnsi="Times New Roman" w:cs="Times New Roman"/>
-          <w:b/>
-          <w:sz w:val="28"/>
-          <w:szCs w:val="24"/>
-          <w:lang w:val="en-US"/>
-        </w:rPr>
-        <w:t>x*</w:t>
-      </w:r>
-      <w:proofErr w:type="spellStart"/>
-      <w:r>
-        <w:rPr>
-          <w:rFonts w:ascii="Times New Roman" w:hAnsi="Times New Roman" w:cs="Times New Roman"/>
-          <w:b/>
-          <w:sz w:val="28"/>
-          <w:szCs w:val="24"/>
-          <w:lang w:val="en-US"/>
-        </w:rPr>
-        <w:t>i</w:t>
-      </w:r>
-      <w:proofErr w:type="spellEnd"/>
-      <w:r>
-        <w:rPr>
-          <w:rFonts w:ascii="Times New Roman" w:hAnsi="Times New Roman" w:cs="Times New Roman"/>
-          <w:b/>
-          <w:sz w:val="28"/>
-          <w:szCs w:val="24"/>
-          <w:lang w:val="en-US"/>
-        </w:rPr>
-        <w:t>/</w:t>
-      </w:r>
-      <w:r>
-        <w:rPr>
-          <w:rFonts w:ascii="Times New Roman" w:hAnsi="Times New Roman" w:cs="Times New Roman"/>
-          <w:b/>
-          <w:sz w:val="28"/>
-          <w:szCs w:val="24"/>
-          <w:lang w:val="en-US"/>
-        </w:rPr>
-        <w:t>(i+1));</w:t>
+        <w:spacing w:line="360" w:lineRule="auto"/>
+        <w:rPr>
+          <w:rFonts w:ascii="Times New Roman" w:hAnsi="Times New Roman" w:cs="Times New Roman"/>
+          <w:sz w:val="28"/>
+          <w:szCs w:val="24"/>
+        </w:rPr>
+      </w:pPr>
+      <w:r>
+        <w:rPr>
+          <w:rFonts w:ascii="Times New Roman" w:hAnsi="Times New Roman" w:cs="Times New Roman"/>
+          <w:sz w:val="28"/>
+          <w:szCs w:val="24"/>
+        </w:rPr>
+        <w:t>вычисляются предшествующие эл</w:t>
+      </w:r>
+      <w:r>
+        <w:rPr>
+          <w:rFonts w:ascii="Times New Roman" w:hAnsi="Times New Roman" w:cs="Times New Roman"/>
+          <w:sz w:val="28"/>
+          <w:szCs w:val="24"/>
+        </w:rPr>
+        <w:t>ементы. Элементы суммируются.</w:t>
       </w:r>
     </w:p>
     <w:p>
       <w:pPr>
-        <w:ind w:left="705"/>
-        <w:rPr>
-          <w:rFonts w:ascii="Times New Roman" w:hAnsi="Times New Roman" w:cs="Times New Roman"/>
-          <w:sz w:val="28"/>
-          <w:szCs w:val="24"/>
-        </w:rPr>
-      </w:pPr>
-      <w:r>
-        <w:rPr>
-          <w:rFonts w:ascii="Times New Roman" w:hAnsi="Times New Roman" w:cs="Times New Roman"/>
-          <w:sz w:val="28"/>
-          <w:szCs w:val="24"/>
-        </w:rPr>
-        <w:t>Зная зависимость следующего слагаемого от предыдущего, нетрудно</w:t>
-      </w:r>
-    </w:p>
-    <w:p>
-      <w:pPr>
-        <w:ind w:left="709" w:hanging="709"/>
-        <w:rPr>
-          <w:rFonts w:ascii="Times New Roman" w:hAnsi="Times New Roman" w:cs="Times New Roman"/>
-          <w:sz w:val="28"/>
-          <w:szCs w:val="24"/>
-        </w:rPr>
-      </w:pPr>
-      <w:r>
-        <w:rPr>
-          <w:rFonts w:ascii="Times New Roman" w:hAnsi="Times New Roman" w:cs="Times New Roman"/>
-          <w:sz w:val="28"/>
-          <w:szCs w:val="24"/>
-        </w:rPr>
-        <w:t>произвести подсчёт ряда из необходимого</w:t>
-      </w:r>
-      <w:r>
-        <w:rPr>
-          <w:rFonts w:ascii="Times New Roman" w:hAnsi="Times New Roman" w:cs="Times New Roman"/>
-          <w:sz w:val="28"/>
-          <w:szCs w:val="24"/>
-        </w:rPr>
-        <w:t xml:space="preserve"> </w:t>
-      </w:r>
-      <w:r>
-        <w:rPr>
-          <w:rFonts w:ascii="Times New Roman" w:hAnsi="Times New Roman" w:cs="Times New Roman"/>
-          <w:sz w:val="28"/>
-          <w:szCs w:val="24"/>
-          <w:lang w:val="en-US"/>
-        </w:rPr>
-        <w:t>n</w:t>
-      </w:r>
-      <w:r>
-        <w:rPr>
-          <w:rFonts w:ascii="Times New Roman" w:hAnsi="Times New Roman" w:cs="Times New Roman"/>
-          <w:sz w:val="28"/>
-          <w:szCs w:val="24"/>
-        </w:rPr>
-        <w:t xml:space="preserve"> количества элементов.</w:t>
-      </w:r>
-    </w:p>
-    <w:p>
-      <w:pPr>
-        <w:ind w:firstLine="567"/>
-        <w:rPr>
-          <w:rFonts w:ascii="Times New Roman" w:hAnsi="Times New Roman" w:cs="Times New Roman"/>
-          <w:sz w:val="28"/>
-          <w:szCs w:val="24"/>
-        </w:rPr>
-      </w:pPr>
-      <w:r>
-        <w:rPr>
-          <w:rFonts w:ascii="Times New Roman" w:hAnsi="Times New Roman" w:cs="Times New Roman"/>
-          <w:sz w:val="28"/>
-          <w:szCs w:val="24"/>
-        </w:rPr>
-        <w:tab/>
-        <w:t>Ввиду непоследовательного суммирования (сначала большие величины, затем малые) переполнение типа данных при прямом порядке суммирования (</w:t>
-      </w:r>
-      <w:proofErr w:type="spellStart"/>
-      <w:r>
-        <w:rPr>
-          <w:rFonts w:ascii="Times New Roman" w:hAnsi="Times New Roman" w:cs="Times New Roman"/>
-          <w:sz w:val="28"/>
-          <w:szCs w:val="24"/>
-          <w:lang w:val="en-US"/>
-        </w:rPr>
-        <w:t>i</w:t>
-      </w:r>
-      <w:proofErr w:type="spellEnd"/>
-      <w:r>
-        <w:rPr>
-          <w:rFonts w:ascii="Times New Roman" w:hAnsi="Times New Roman" w:cs="Times New Roman"/>
-          <w:sz w:val="28"/>
-          <w:szCs w:val="24"/>
-        </w:rPr>
-        <w:t xml:space="preserve">=1, 2, 3 … </w:t>
-      </w:r>
-      <w:r>
-        <w:rPr>
-          <w:rFonts w:ascii="Times New Roman" w:hAnsi="Times New Roman" w:cs="Times New Roman"/>
-          <w:sz w:val="28"/>
-          <w:szCs w:val="24"/>
-          <w:lang w:val="en-US"/>
-        </w:rPr>
-        <w:t>n</w:t>
-      </w:r>
-      <w:r>
-        <w:rPr>
-          <w:rFonts w:ascii="Times New Roman" w:hAnsi="Times New Roman" w:cs="Times New Roman"/>
-          <w:sz w:val="28"/>
-          <w:szCs w:val="24"/>
-        </w:rPr>
-        <w:t>)</w:t>
-      </w:r>
-      <w:r>
-        <w:rPr>
-          <w:rFonts w:ascii="Times New Roman" w:hAnsi="Times New Roman" w:cs="Times New Roman"/>
-          <w:sz w:val="28"/>
-          <w:szCs w:val="24"/>
-        </w:rPr>
-        <w:t xml:space="preserve"> может привести к потере значащих разрядов и, соответственно, снижению точности. С целью сохранения большей точности реализуется и обратный порядок суммирования: сначала подсчитываются все значения слагаемых ряда в прямом порядке, последнее слагаемое передаётся в функцию обратного суммирования и для него по формулам: </w:t>
-      </w:r>
-    </w:p>
-    <w:p>
-      <w:pPr>
-        <w:pStyle w:val="a3"/>
-        <w:numPr>
-          <w:ilvl w:val="0"/>
-          <w:numId w:val="21"/>
-        </w:numPr>
-        <w:rPr>
-          <w:rFonts w:ascii="Times New Roman" w:hAnsi="Times New Roman" w:cs="Times New Roman"/>
-          <w:sz w:val="28"/>
-          <w:szCs w:val="24"/>
-          <w:lang w:val="en-US"/>
-        </w:rPr>
-      </w:pPr>
-      <w:r>
-        <w:rPr>
-          <w:rFonts w:ascii="Times New Roman" w:hAnsi="Times New Roman" w:cs="Times New Roman"/>
-          <w:sz w:val="28"/>
-          <w:szCs w:val="24"/>
-        </w:rPr>
-        <w:t>для</w:t>
-      </w:r>
-      <w:r>
-        <w:rPr>
-          <w:rFonts w:ascii="Times New Roman" w:hAnsi="Times New Roman" w:cs="Times New Roman"/>
-          <w:b/>
-          <w:sz w:val="28"/>
-          <w:szCs w:val="24"/>
-          <w:lang w:val="en-US"/>
-        </w:rPr>
-        <w:t xml:space="preserve"> </w:t>
-      </w:r>
-      <w:r>
-        <w:rPr>
-          <w:rFonts w:ascii="Times New Roman" w:hAnsi="Times New Roman" w:cs="Times New Roman"/>
-          <w:b/>
-          <w:sz w:val="28"/>
-          <w:szCs w:val="24"/>
-          <w:lang w:val="en-US"/>
-        </w:rPr>
-        <w:t>sin</w:t>
-      </w:r>
-      <w:r>
-        <w:rPr>
-          <w:rFonts w:ascii="Times New Roman" w:hAnsi="Times New Roman" w:cs="Times New Roman"/>
-          <w:b/>
-          <w:sz w:val="28"/>
-          <w:szCs w:val="24"/>
-          <w:lang w:val="en-US"/>
-        </w:rPr>
-        <w:t>(</w:t>
-      </w:r>
-      <w:r>
-        <w:rPr>
-          <w:rFonts w:ascii="Times New Roman" w:hAnsi="Times New Roman" w:cs="Times New Roman"/>
-          <w:b/>
-          <w:sz w:val="28"/>
-          <w:szCs w:val="24"/>
-          <w:lang w:val="en-US"/>
-        </w:rPr>
-        <w:t>x</w:t>
-      </w:r>
-      <w:r>
-        <w:rPr>
-          <w:rFonts w:ascii="Times New Roman" w:hAnsi="Times New Roman" w:cs="Times New Roman"/>
-          <w:b/>
-          <w:sz w:val="28"/>
-          <w:szCs w:val="24"/>
-          <w:lang w:val="en-US"/>
-        </w:rPr>
-        <w:t xml:space="preserve">): </w:t>
-      </w:r>
-      <w:proofErr w:type="spellStart"/>
-      <w:r>
-        <w:rPr>
-          <w:rFonts w:ascii="Times New Roman" w:hAnsi="Times New Roman" w:cs="Times New Roman"/>
-          <w:b/>
-          <w:sz w:val="28"/>
-          <w:szCs w:val="24"/>
-          <w:lang w:val="en-US"/>
-        </w:rPr>
-        <w:t>s</w:t>
-      </w:r>
-      <w:r>
-        <w:rPr>
-          <w:rFonts w:ascii="Times New Roman" w:hAnsi="Times New Roman" w:cs="Times New Roman"/>
-          <w:b/>
-          <w:sz w:val="28"/>
-          <w:szCs w:val="24"/>
-          <w:vertAlign w:val="subscript"/>
-          <w:lang w:val="en-US"/>
-        </w:rPr>
-        <w:t>i</w:t>
-      </w:r>
-      <w:proofErr w:type="spellEnd"/>
-      <w:r>
-        <w:rPr>
-          <w:rFonts w:ascii="Times New Roman" w:hAnsi="Times New Roman" w:cs="Times New Roman"/>
-          <w:b/>
-          <w:sz w:val="28"/>
-          <w:szCs w:val="24"/>
-          <w:lang w:val="en-US"/>
-        </w:rPr>
-        <w:t>=</w:t>
-      </w:r>
-      <w:r>
-        <w:rPr>
-          <w:rFonts w:ascii="Times New Roman" w:hAnsi="Times New Roman" w:cs="Times New Roman"/>
-          <w:b/>
-          <w:sz w:val="28"/>
-          <w:szCs w:val="24"/>
-          <w:lang w:val="en-US"/>
-        </w:rPr>
-        <w:t xml:space="preserve"> </w:t>
-      </w:r>
-      <w:r>
-        <w:rPr>
-          <w:rFonts w:ascii="Times New Roman" w:hAnsi="Times New Roman" w:cs="Times New Roman"/>
-          <w:b/>
-          <w:sz w:val="28"/>
-          <w:szCs w:val="24"/>
-          <w:lang w:val="en-US"/>
-        </w:rPr>
-        <w:t xml:space="preserve">- </w:t>
-      </w:r>
-      <w:r>
-        <w:rPr>
-          <w:rFonts w:ascii="Times New Roman" w:hAnsi="Times New Roman" w:cs="Times New Roman"/>
-          <w:b/>
-          <w:sz w:val="28"/>
-          <w:szCs w:val="24"/>
-          <w:lang w:val="en-US"/>
-        </w:rPr>
-        <w:t>s</w:t>
-      </w:r>
-      <w:r>
-        <w:rPr>
-          <w:rFonts w:ascii="Times New Roman" w:hAnsi="Times New Roman" w:cs="Times New Roman"/>
-          <w:b/>
-          <w:sz w:val="28"/>
-          <w:szCs w:val="24"/>
-          <w:vertAlign w:val="subscript"/>
-          <w:lang w:val="en-US"/>
-        </w:rPr>
-        <w:t>i</w:t>
-      </w:r>
-      <w:r>
-        <w:rPr>
-          <w:rFonts w:ascii="Times New Roman" w:hAnsi="Times New Roman" w:cs="Times New Roman"/>
-          <w:b/>
-          <w:sz w:val="28"/>
-          <w:szCs w:val="24"/>
-          <w:vertAlign w:val="subscript"/>
-          <w:lang w:val="en-US"/>
-        </w:rPr>
-        <w:t>+1</w:t>
-      </w:r>
-      <w:r>
-        <w:rPr>
-          <w:rFonts w:ascii="Times New Roman" w:hAnsi="Times New Roman" w:cs="Times New Roman"/>
-          <w:b/>
-          <w:sz w:val="28"/>
-          <w:szCs w:val="24"/>
-          <w:lang w:val="en-US"/>
-        </w:rPr>
-        <w:t xml:space="preserve"> (</w:t>
-      </w:r>
-      <w:r>
-        <w:rPr>
-          <w:rFonts w:ascii="Times New Roman" w:hAnsi="Times New Roman" w:cs="Times New Roman"/>
-          <w:b/>
-          <w:sz w:val="28"/>
-          <w:szCs w:val="24"/>
-          <w:lang w:val="en-US"/>
-        </w:rPr>
-        <w:t>(2i(2i+1</w:t>
-      </w:r>
-      <w:proofErr w:type="gramStart"/>
-      <w:r>
-        <w:rPr>
-          <w:rFonts w:ascii="Times New Roman" w:hAnsi="Times New Roman" w:cs="Times New Roman"/>
-          <w:b/>
-          <w:sz w:val="28"/>
-          <w:szCs w:val="24"/>
-          <w:lang w:val="en-US"/>
-        </w:rPr>
-        <w:t>))</w:t>
-      </w:r>
-      <w:r>
-        <w:rPr>
-          <w:rFonts w:ascii="Times New Roman" w:hAnsi="Times New Roman" w:cs="Times New Roman"/>
-          <w:b/>
-          <w:sz w:val="28"/>
-          <w:szCs w:val="24"/>
-          <w:lang w:val="en-US"/>
-        </w:rPr>
-        <w:t>/</w:t>
-      </w:r>
-      <w:proofErr w:type="gramEnd"/>
-      <w:r>
-        <w:rPr>
-          <w:rFonts w:ascii="Times New Roman" w:hAnsi="Times New Roman" w:cs="Times New Roman"/>
-          <w:b/>
-          <w:sz w:val="28"/>
-          <w:szCs w:val="24"/>
-          <w:lang w:val="en-US"/>
-        </w:rPr>
-        <w:t>x</w:t>
-      </w:r>
-      <w:r>
-        <w:rPr>
-          <w:rFonts w:ascii="Times New Roman" w:hAnsi="Times New Roman" w:cs="Times New Roman"/>
-          <w:b/>
-          <w:sz w:val="28"/>
-          <w:szCs w:val="24"/>
-          <w:vertAlign w:val="superscript"/>
-          <w:lang w:val="en-US"/>
-        </w:rPr>
-        <w:t>2</w:t>
-      </w:r>
-      <w:r>
-        <w:rPr>
-          <w:rFonts w:ascii="Times New Roman" w:hAnsi="Times New Roman" w:cs="Times New Roman"/>
-          <w:b/>
-          <w:sz w:val="28"/>
-          <w:szCs w:val="24"/>
-          <w:lang w:val="en-US"/>
-        </w:rPr>
-        <w:t>);</w:t>
-      </w:r>
-    </w:p>
-    <w:p>
-      <w:pPr>
-        <w:pStyle w:val="a3"/>
-        <w:numPr>
-          <w:ilvl w:val="0"/>
-          <w:numId w:val="21"/>
-        </w:numPr>
-        <w:rPr>
-          <w:rFonts w:ascii="Times New Roman" w:hAnsi="Times New Roman" w:cs="Times New Roman"/>
-          <w:sz w:val="28"/>
-          <w:szCs w:val="24"/>
-          <w:lang w:val="en-US"/>
-        </w:rPr>
-      </w:pPr>
-      <w:r>
-        <w:rPr>
-          <w:rFonts w:ascii="Times New Roman" w:hAnsi="Times New Roman" w:cs="Times New Roman"/>
-          <w:sz w:val="28"/>
-          <w:szCs w:val="24"/>
-        </w:rPr>
-        <w:t>для</w:t>
-      </w:r>
-      <w:r>
-        <w:rPr>
-          <w:rFonts w:ascii="Times New Roman" w:hAnsi="Times New Roman" w:cs="Times New Roman"/>
-          <w:b/>
-          <w:sz w:val="28"/>
-          <w:szCs w:val="24"/>
-          <w:lang w:val="en-US"/>
-        </w:rPr>
-        <w:t xml:space="preserve"> </w:t>
-      </w:r>
-      <w:r>
-        <w:rPr>
-          <w:rFonts w:ascii="Times New Roman" w:hAnsi="Times New Roman" w:cs="Times New Roman"/>
-          <w:b/>
-          <w:sz w:val="28"/>
-          <w:szCs w:val="24"/>
-          <w:lang w:val="en-US"/>
-        </w:rPr>
-        <w:t>cos</w:t>
-      </w:r>
-      <w:r>
-        <w:rPr>
-          <w:rFonts w:ascii="Times New Roman" w:hAnsi="Times New Roman" w:cs="Times New Roman"/>
-          <w:b/>
-          <w:sz w:val="28"/>
-          <w:szCs w:val="24"/>
-          <w:lang w:val="en-US"/>
-        </w:rPr>
-        <w:t>(</w:t>
-      </w:r>
-      <w:r>
-        <w:rPr>
-          <w:rFonts w:ascii="Times New Roman" w:hAnsi="Times New Roman" w:cs="Times New Roman"/>
-          <w:b/>
-          <w:sz w:val="28"/>
-          <w:szCs w:val="24"/>
-          <w:lang w:val="en-US"/>
-        </w:rPr>
-        <w:t>x</w:t>
-      </w:r>
-      <w:r>
-        <w:rPr>
-          <w:rFonts w:ascii="Times New Roman" w:hAnsi="Times New Roman" w:cs="Times New Roman"/>
-          <w:b/>
-          <w:sz w:val="28"/>
-          <w:szCs w:val="24"/>
-          <w:lang w:val="en-US"/>
-        </w:rPr>
-        <w:t xml:space="preserve">): </w:t>
-      </w:r>
-      <w:proofErr w:type="spellStart"/>
-      <w:r>
-        <w:rPr>
-          <w:rFonts w:ascii="Times New Roman" w:hAnsi="Times New Roman" w:cs="Times New Roman"/>
-          <w:b/>
-          <w:sz w:val="28"/>
-          <w:szCs w:val="24"/>
-          <w:lang w:val="en-US"/>
-        </w:rPr>
-        <w:t>s</w:t>
-      </w:r>
-      <w:r>
-        <w:rPr>
-          <w:rFonts w:ascii="Times New Roman" w:hAnsi="Times New Roman" w:cs="Times New Roman"/>
-          <w:b/>
-          <w:sz w:val="28"/>
-          <w:szCs w:val="24"/>
-          <w:vertAlign w:val="subscript"/>
-          <w:lang w:val="en-US"/>
-        </w:rPr>
-        <w:t>i</w:t>
-      </w:r>
-      <w:proofErr w:type="spellEnd"/>
-      <w:r>
-        <w:rPr>
-          <w:rFonts w:ascii="Times New Roman" w:hAnsi="Times New Roman" w:cs="Times New Roman"/>
-          <w:b/>
-          <w:sz w:val="28"/>
-          <w:szCs w:val="24"/>
-          <w:lang w:val="en-US"/>
-        </w:rPr>
-        <w:t>=</w:t>
-      </w:r>
-      <w:r>
-        <w:rPr>
-          <w:rFonts w:ascii="Times New Roman" w:hAnsi="Times New Roman" w:cs="Times New Roman"/>
-          <w:b/>
-          <w:sz w:val="28"/>
-          <w:szCs w:val="24"/>
-          <w:lang w:val="en-US"/>
-        </w:rPr>
-        <w:t xml:space="preserve"> </w:t>
-      </w:r>
-      <w:r>
-        <w:rPr>
-          <w:rFonts w:ascii="Times New Roman" w:hAnsi="Times New Roman" w:cs="Times New Roman"/>
-          <w:b/>
-          <w:sz w:val="28"/>
-          <w:szCs w:val="24"/>
-          <w:lang w:val="en-US"/>
-        </w:rPr>
-        <w:t xml:space="preserve">- </w:t>
-      </w:r>
-      <w:r>
-        <w:rPr>
-          <w:rFonts w:ascii="Times New Roman" w:hAnsi="Times New Roman" w:cs="Times New Roman"/>
-          <w:b/>
-          <w:sz w:val="28"/>
-          <w:szCs w:val="24"/>
-          <w:lang w:val="en-US"/>
-        </w:rPr>
-        <w:t>s</w:t>
-      </w:r>
-      <w:r>
-        <w:rPr>
-          <w:rFonts w:ascii="Times New Roman" w:hAnsi="Times New Roman" w:cs="Times New Roman"/>
-          <w:b/>
-          <w:sz w:val="28"/>
-          <w:szCs w:val="24"/>
-          <w:vertAlign w:val="subscript"/>
-          <w:lang w:val="en-US"/>
-        </w:rPr>
-        <w:t>i+1</w:t>
-      </w:r>
-      <w:r>
-        <w:rPr>
-          <w:rFonts w:ascii="Times New Roman" w:hAnsi="Times New Roman" w:cs="Times New Roman"/>
-          <w:b/>
-          <w:sz w:val="28"/>
-          <w:szCs w:val="24"/>
-          <w:lang w:val="en-US"/>
-        </w:rPr>
-        <w:t xml:space="preserve"> (</w:t>
-      </w:r>
-      <w:r>
-        <w:rPr>
-          <w:rFonts w:ascii="Times New Roman" w:hAnsi="Times New Roman" w:cs="Times New Roman"/>
-          <w:b/>
-          <w:sz w:val="28"/>
-          <w:szCs w:val="24"/>
-          <w:lang w:val="en-US"/>
-        </w:rPr>
-        <w:t>(2i(2i-1</w:t>
-      </w:r>
-      <w:proofErr w:type="gramStart"/>
-      <w:r>
-        <w:rPr>
-          <w:rFonts w:ascii="Times New Roman" w:hAnsi="Times New Roman" w:cs="Times New Roman"/>
-          <w:b/>
-          <w:sz w:val="28"/>
-          <w:szCs w:val="24"/>
-          <w:lang w:val="en-US"/>
-        </w:rPr>
-        <w:t>))/</w:t>
-      </w:r>
-      <w:proofErr w:type="gramEnd"/>
-      <w:r>
-        <w:rPr>
-          <w:rFonts w:ascii="Times New Roman" w:hAnsi="Times New Roman" w:cs="Times New Roman"/>
-          <w:b/>
-          <w:sz w:val="28"/>
-          <w:szCs w:val="24"/>
-          <w:lang w:val="en-US"/>
-        </w:rPr>
-        <w:t xml:space="preserve"> </w:t>
-      </w:r>
-      <w:r>
-        <w:rPr>
-          <w:rFonts w:ascii="Times New Roman" w:hAnsi="Times New Roman" w:cs="Times New Roman"/>
-          <w:b/>
-          <w:sz w:val="28"/>
-          <w:szCs w:val="24"/>
-          <w:lang w:val="en-US"/>
-        </w:rPr>
-        <w:t>x</w:t>
-      </w:r>
-      <w:r>
-        <w:rPr>
-          <w:rFonts w:ascii="Times New Roman" w:hAnsi="Times New Roman" w:cs="Times New Roman"/>
-          <w:b/>
-          <w:sz w:val="28"/>
-          <w:szCs w:val="24"/>
-          <w:vertAlign w:val="superscript"/>
-          <w:lang w:val="en-US"/>
-        </w:rPr>
-        <w:t>2</w:t>
-      </w:r>
-      <w:r>
-        <w:rPr>
-          <w:rFonts w:ascii="Times New Roman" w:hAnsi="Times New Roman" w:cs="Times New Roman"/>
-          <w:b/>
-          <w:sz w:val="28"/>
-          <w:szCs w:val="24"/>
-          <w:lang w:val="en-US"/>
-        </w:rPr>
-        <w:t>);</w:t>
-      </w:r>
-    </w:p>
-    <w:p>
-      <w:pPr>
-        <w:pStyle w:val="a3"/>
-        <w:numPr>
-          <w:ilvl w:val="0"/>
-          <w:numId w:val="21"/>
-        </w:numPr>
-        <w:rPr>
-          <w:rFonts w:ascii="Times New Roman" w:hAnsi="Times New Roman" w:cs="Times New Roman"/>
-          <w:sz w:val="28"/>
-          <w:szCs w:val="24"/>
-          <w:lang w:val="en-US"/>
-        </w:rPr>
-      </w:pPr>
-      <w:r>
-        <w:rPr>
-          <w:rFonts w:ascii="Times New Roman" w:hAnsi="Times New Roman" w:cs="Times New Roman"/>
-          <w:sz w:val="28"/>
-          <w:szCs w:val="24"/>
-        </w:rPr>
-        <w:t>для</w:t>
-      </w:r>
-      <w:r>
-        <w:rPr>
-          <w:rFonts w:ascii="Times New Roman" w:hAnsi="Times New Roman" w:cs="Times New Roman"/>
-          <w:b/>
-          <w:sz w:val="28"/>
-          <w:szCs w:val="24"/>
-          <w:lang w:val="en-US"/>
-        </w:rPr>
-        <w:t xml:space="preserve"> </w:t>
-      </w:r>
-      <w:proofErr w:type="spellStart"/>
-      <w:r>
-        <w:rPr>
-          <w:rFonts w:ascii="Times New Roman" w:hAnsi="Times New Roman" w:cs="Times New Roman"/>
-          <w:b/>
-          <w:sz w:val="28"/>
-          <w:szCs w:val="24"/>
-          <w:lang w:val="en-US"/>
-        </w:rPr>
-        <w:t>e^</w:t>
-      </w:r>
-      <w:r>
-        <w:rPr>
-          <w:rFonts w:ascii="Times New Roman" w:hAnsi="Times New Roman" w:cs="Times New Roman"/>
-          <w:b/>
-          <w:sz w:val="28"/>
-          <w:szCs w:val="24"/>
-          <w:lang w:val="en-US"/>
-        </w:rPr>
-        <w:t>x</w:t>
-      </w:r>
-      <w:proofErr w:type="spellEnd"/>
-      <w:r>
-        <w:rPr>
-          <w:rFonts w:ascii="Times New Roman" w:hAnsi="Times New Roman" w:cs="Times New Roman"/>
-          <w:b/>
-          <w:sz w:val="28"/>
-          <w:szCs w:val="24"/>
-          <w:lang w:val="en-US"/>
-        </w:rPr>
-        <w:t>:</w:t>
-      </w:r>
-      <w:r>
-        <w:rPr>
-          <w:rFonts w:ascii="Times New Roman" w:hAnsi="Times New Roman" w:cs="Times New Roman"/>
-          <w:b/>
-          <w:sz w:val="28"/>
-          <w:szCs w:val="24"/>
-          <w:lang w:val="en-US"/>
-        </w:rPr>
-        <w:t xml:space="preserve"> </w:t>
-      </w:r>
-      <w:proofErr w:type="spellStart"/>
-      <w:r>
-        <w:rPr>
-          <w:rFonts w:ascii="Times New Roman" w:hAnsi="Times New Roman" w:cs="Times New Roman"/>
-          <w:b/>
-          <w:sz w:val="28"/>
-          <w:szCs w:val="24"/>
-          <w:lang w:val="en-US"/>
-        </w:rPr>
-        <w:t>s</w:t>
-      </w:r>
-      <w:r>
-        <w:rPr>
-          <w:rFonts w:ascii="Times New Roman" w:hAnsi="Times New Roman" w:cs="Times New Roman"/>
-          <w:b/>
-          <w:sz w:val="28"/>
-          <w:szCs w:val="24"/>
-          <w:vertAlign w:val="subscript"/>
-          <w:lang w:val="en-US"/>
-        </w:rPr>
-        <w:t>i</w:t>
-      </w:r>
-      <w:proofErr w:type="spellEnd"/>
-      <w:r>
-        <w:rPr>
-          <w:rFonts w:ascii="Times New Roman" w:hAnsi="Times New Roman" w:cs="Times New Roman"/>
-          <w:b/>
-          <w:sz w:val="28"/>
-          <w:szCs w:val="24"/>
-          <w:lang w:val="en-US"/>
-        </w:rPr>
-        <w:t xml:space="preserve">= </w:t>
-      </w:r>
-      <w:r>
-        <w:rPr>
-          <w:rFonts w:ascii="Times New Roman" w:hAnsi="Times New Roman" w:cs="Times New Roman"/>
-          <w:b/>
-          <w:sz w:val="28"/>
-          <w:szCs w:val="24"/>
-          <w:lang w:val="en-US"/>
-        </w:rPr>
-        <w:t>s</w:t>
-      </w:r>
-      <w:r>
-        <w:rPr>
-          <w:rFonts w:ascii="Times New Roman" w:hAnsi="Times New Roman" w:cs="Times New Roman"/>
-          <w:b/>
-          <w:sz w:val="28"/>
-          <w:szCs w:val="24"/>
-          <w:vertAlign w:val="subscript"/>
-          <w:lang w:val="en-US"/>
-        </w:rPr>
-        <w:t>i+1</w:t>
-      </w:r>
-      <w:r>
-        <w:rPr>
-          <w:rFonts w:ascii="Times New Roman" w:hAnsi="Times New Roman" w:cs="Times New Roman"/>
-          <w:b/>
-          <w:sz w:val="28"/>
-          <w:szCs w:val="24"/>
-          <w:lang w:val="en-US"/>
-        </w:rPr>
-        <w:t xml:space="preserve"> (</w:t>
-      </w:r>
-      <w:proofErr w:type="spellStart"/>
-      <w:r>
-        <w:rPr>
-          <w:rFonts w:ascii="Times New Roman" w:hAnsi="Times New Roman" w:cs="Times New Roman"/>
-          <w:b/>
-          <w:sz w:val="28"/>
-          <w:szCs w:val="24"/>
-          <w:lang w:val="en-US"/>
-        </w:rPr>
-        <w:t>i</w:t>
-      </w:r>
-      <w:proofErr w:type="spellEnd"/>
-      <w:r>
-        <w:rPr>
-          <w:rFonts w:ascii="Times New Roman" w:hAnsi="Times New Roman" w:cs="Times New Roman"/>
-          <w:b/>
-          <w:sz w:val="28"/>
-          <w:szCs w:val="24"/>
-          <w:lang w:val="en-US"/>
-        </w:rPr>
-        <w:t>/x);</w:t>
-      </w:r>
-    </w:p>
-    <w:p>
-      <w:pPr>
-        <w:pStyle w:val="a3"/>
-        <w:numPr>
-          <w:ilvl w:val="0"/>
-          <w:numId w:val="21"/>
-        </w:numPr>
-        <w:rPr>
-          <w:rFonts w:ascii="Times New Roman" w:hAnsi="Times New Roman" w:cs="Times New Roman"/>
-          <w:sz w:val="28"/>
-          <w:szCs w:val="24"/>
-          <w:lang w:val="en-US"/>
-        </w:rPr>
-      </w:pPr>
-      <w:r>
-        <w:rPr>
-          <w:rFonts w:ascii="Times New Roman" w:hAnsi="Times New Roman" w:cs="Times New Roman"/>
-          <w:sz w:val="28"/>
-          <w:szCs w:val="24"/>
-        </w:rPr>
-        <w:t>для</w:t>
-      </w:r>
-      <w:r>
-        <w:rPr>
-          <w:rFonts w:ascii="Times New Roman" w:hAnsi="Times New Roman" w:cs="Times New Roman"/>
-          <w:b/>
-          <w:sz w:val="28"/>
-          <w:szCs w:val="24"/>
-          <w:lang w:val="en-US"/>
-        </w:rPr>
-        <w:t xml:space="preserve"> </w:t>
-      </w:r>
-      <w:r>
-        <w:rPr>
-          <w:rFonts w:ascii="Times New Roman" w:hAnsi="Times New Roman" w:cs="Times New Roman"/>
-          <w:b/>
-          <w:sz w:val="28"/>
-          <w:szCs w:val="24"/>
-          <w:lang w:val="en-US"/>
-        </w:rPr>
-        <w:t>ln</w:t>
-      </w:r>
-      <w:r>
-        <w:rPr>
-          <w:rFonts w:ascii="Times New Roman" w:hAnsi="Times New Roman" w:cs="Times New Roman"/>
-          <w:b/>
-          <w:sz w:val="28"/>
-          <w:szCs w:val="24"/>
-          <w:lang w:val="en-US"/>
-        </w:rPr>
-        <w:t>(</w:t>
-      </w:r>
-      <w:r>
-        <w:rPr>
-          <w:rFonts w:ascii="Times New Roman" w:hAnsi="Times New Roman" w:cs="Times New Roman"/>
-          <w:b/>
-          <w:sz w:val="28"/>
-          <w:szCs w:val="24"/>
-          <w:lang w:val="en-US"/>
-        </w:rPr>
-        <w:t>1+</w:t>
-      </w:r>
-      <w:r>
-        <w:rPr>
-          <w:rFonts w:ascii="Times New Roman" w:hAnsi="Times New Roman" w:cs="Times New Roman"/>
-          <w:b/>
-          <w:sz w:val="28"/>
-          <w:szCs w:val="24"/>
-          <w:lang w:val="en-US"/>
-        </w:rPr>
-        <w:t>x</w:t>
-      </w:r>
-      <w:r>
-        <w:rPr>
-          <w:rFonts w:ascii="Times New Roman" w:hAnsi="Times New Roman" w:cs="Times New Roman"/>
-          <w:b/>
-          <w:sz w:val="28"/>
-          <w:szCs w:val="24"/>
-          <w:lang w:val="en-US"/>
-        </w:rPr>
-        <w:t>):</w:t>
-      </w:r>
-      <w:r>
-        <w:rPr>
-          <w:rFonts w:ascii="Times New Roman" w:hAnsi="Times New Roman" w:cs="Times New Roman"/>
-          <w:b/>
-          <w:sz w:val="28"/>
-          <w:szCs w:val="24"/>
-          <w:lang w:val="en-US"/>
-        </w:rPr>
-        <w:t xml:space="preserve"> </w:t>
-      </w:r>
-      <w:proofErr w:type="spellStart"/>
-      <w:r>
-        <w:rPr>
-          <w:rFonts w:ascii="Times New Roman" w:hAnsi="Times New Roman" w:cs="Times New Roman"/>
-          <w:b/>
-          <w:sz w:val="28"/>
-          <w:szCs w:val="24"/>
-          <w:lang w:val="en-US"/>
-        </w:rPr>
-        <w:t>s</w:t>
-      </w:r>
-      <w:r>
-        <w:rPr>
-          <w:rFonts w:ascii="Times New Roman" w:hAnsi="Times New Roman" w:cs="Times New Roman"/>
-          <w:b/>
-          <w:sz w:val="28"/>
-          <w:szCs w:val="24"/>
-          <w:vertAlign w:val="subscript"/>
-          <w:lang w:val="en-US"/>
-        </w:rPr>
-        <w:t>i</w:t>
-      </w:r>
-      <w:proofErr w:type="spellEnd"/>
-      <w:r>
-        <w:rPr>
-          <w:rFonts w:ascii="Times New Roman" w:hAnsi="Times New Roman" w:cs="Times New Roman"/>
-          <w:b/>
-          <w:sz w:val="28"/>
-          <w:szCs w:val="24"/>
-          <w:lang w:val="en-US"/>
-        </w:rPr>
-        <w:t xml:space="preserve">=- </w:t>
-      </w:r>
-      <w:r>
-        <w:rPr>
-          <w:rFonts w:ascii="Times New Roman" w:hAnsi="Times New Roman" w:cs="Times New Roman"/>
-          <w:b/>
-          <w:sz w:val="28"/>
-          <w:szCs w:val="24"/>
-          <w:lang w:val="en-US"/>
-        </w:rPr>
-        <w:t>s</w:t>
-      </w:r>
-      <w:r>
-        <w:rPr>
-          <w:rFonts w:ascii="Times New Roman" w:hAnsi="Times New Roman" w:cs="Times New Roman"/>
-          <w:b/>
-          <w:sz w:val="28"/>
-          <w:szCs w:val="24"/>
-          <w:vertAlign w:val="subscript"/>
-          <w:lang w:val="en-US"/>
-        </w:rPr>
-        <w:t>i+1</w:t>
-      </w:r>
-      <w:r>
-        <w:rPr>
-          <w:rFonts w:ascii="Times New Roman" w:hAnsi="Times New Roman" w:cs="Times New Roman"/>
-          <w:b/>
-          <w:sz w:val="28"/>
-          <w:szCs w:val="24"/>
-          <w:lang w:val="en-US"/>
-        </w:rPr>
-        <w:t xml:space="preserve"> (</w:t>
-      </w:r>
-      <w:r>
-        <w:rPr>
-          <w:rFonts w:ascii="Times New Roman" w:hAnsi="Times New Roman" w:cs="Times New Roman"/>
-          <w:b/>
-          <w:sz w:val="28"/>
-          <w:szCs w:val="24"/>
-          <w:lang w:val="en-US"/>
-        </w:rPr>
-        <w:t>(i+</w:t>
-      </w:r>
-      <w:proofErr w:type="gramStart"/>
-      <w:r>
-        <w:rPr>
-          <w:rFonts w:ascii="Times New Roman" w:hAnsi="Times New Roman" w:cs="Times New Roman"/>
-          <w:b/>
-          <w:sz w:val="28"/>
-          <w:szCs w:val="24"/>
-          <w:lang w:val="en-US"/>
-        </w:rPr>
-        <w:t>1)/</w:t>
-      </w:r>
-      <w:proofErr w:type="gramEnd"/>
-      <w:r>
-        <w:rPr>
-          <w:rFonts w:ascii="Times New Roman" w:hAnsi="Times New Roman" w:cs="Times New Roman"/>
-          <w:b/>
-          <w:sz w:val="28"/>
-          <w:szCs w:val="24"/>
-          <w:lang w:val="en-US"/>
-        </w:rPr>
-        <w:t>(x*n));</w:t>
-      </w:r>
-    </w:p>
-    <w:p>
-      <w:pPr>
-        <w:rPr>
-          <w:rFonts w:ascii="Times New Roman" w:hAnsi="Times New Roman" w:cs="Times New Roman"/>
-          <w:sz w:val="28"/>
-          <w:szCs w:val="24"/>
-        </w:rPr>
-      </w:pPr>
-      <w:r>
-        <w:rPr>
-          <w:rFonts w:ascii="Times New Roman" w:hAnsi="Times New Roman" w:cs="Times New Roman"/>
-          <w:sz w:val="28"/>
-          <w:szCs w:val="24"/>
-        </w:rPr>
-        <w:t>вычисляются предшествующие эл</w:t>
-      </w:r>
-      <w:r>
-        <w:rPr>
-          <w:rFonts w:ascii="Times New Roman" w:hAnsi="Times New Roman" w:cs="Times New Roman"/>
-          <w:sz w:val="28"/>
-          <w:szCs w:val="24"/>
-        </w:rPr>
-        <w:t>ементы. Элементы суммируются.</w:t>
-      </w:r>
-    </w:p>
-    <w:p>
-      <w:pPr>
+        <w:spacing w:line="360" w:lineRule="auto"/>
+        <w:jc w:val="both"/>
         <w:rPr>
           <w:rFonts w:ascii="Times New Roman" w:hAnsi="Times New Roman" w:cs="Times New Roman"/>
           <w:sz w:val="28"/>
@@ -4254,6 +5193,7 @@
       <w:r>
         <w:rPr>
           <w:rFonts w:ascii="Times New Roman" w:hAnsi="Times New Roman" w:cs="Times New Roman"/>
+          <w:b/>
           <w:sz w:val="28"/>
           <w:szCs w:val="24"/>
           <w:lang w:val="en-US"/>
@@ -4284,11 +5224,22 @@
           <w:szCs w:val="24"/>
           <w:lang w:eastAsia="ru-RU"/>
         </w:rPr>
-        <w:t>величиной 10</w:t>
-      </w:r>
-      <w:r>
-        <w:rPr>
-          <w:rFonts w:ascii="Times New Roman" w:hAnsi="Times New Roman" w:cs="Times New Roman"/>
+        <w:t xml:space="preserve">величиной </w:t>
+      </w:r>
+      <w:r>
+        <w:rPr>
+          <w:rFonts w:ascii="Times New Roman" w:hAnsi="Times New Roman" w:cs="Times New Roman"/>
+          <w:b/>
+          <w:sz w:val="28"/>
+          <w:szCs w:val="24"/>
+          <w:lang w:eastAsia="ru-RU"/>
+        </w:rPr>
+        <w:t>10</w:t>
+      </w:r>
+      <w:r>
+        <w:rPr>
+          <w:rFonts w:ascii="Times New Roman" w:hAnsi="Times New Roman" w:cs="Times New Roman"/>
+          <w:b/>
           <w:sz w:val="28"/>
           <w:szCs w:val="24"/>
           <w:vertAlign w:val="superscript"/>
@@ -4299,11 +5250,21 @@
       <w:r>
         <w:rPr>
           <w:rFonts w:ascii="Times New Roman" w:hAnsi="Times New Roman" w:cs="Times New Roman"/>
-          <w:sz w:val="28"/>
-          <w:szCs w:val="24"/>
-          <w:lang w:eastAsia="ru-RU"/>
-        </w:rPr>
-        <w:t>, т.к. если</w:t>
+          <w:b/>
+          <w:sz w:val="28"/>
+          <w:szCs w:val="24"/>
+          <w:lang w:eastAsia="ru-RU"/>
+        </w:rPr>
+        <w:t>,</w:t>
+      </w:r>
+      <w:r>
+        <w:rPr>
+          <w:rFonts w:ascii="Times New Roman" w:hAnsi="Times New Roman" w:cs="Times New Roman"/>
+          <w:sz w:val="28"/>
+          <w:szCs w:val="24"/>
+          <w:lang w:eastAsia="ru-RU"/>
+        </w:rPr>
+        <w:t xml:space="preserve"> т.к. если</w:t>
       </w:r>
       <w:r>
         <w:t xml:space="preserve"> </w:t>
@@ -4320,6 +5281,7 @@
       <w:r>
         <w:rPr>
           <w:rFonts w:ascii="Times New Roman" w:hAnsi="Times New Roman" w:cs="Times New Roman"/>
+          <w:b/>
           <w:sz w:val="28"/>
           <w:szCs w:val="24"/>
           <w:lang w:eastAsia="ru-RU"/>
@@ -4329,6 +5291,7 @@
       <w:r>
         <w:rPr>
           <w:rFonts w:ascii="Times New Roman" w:hAnsi="Times New Roman" w:cs="Times New Roman"/>
+          <w:b/>
           <w:sz w:val="28"/>
           <w:szCs w:val="24"/>
           <w:vertAlign w:val="superscript"/>
@@ -4340,6 +5303,7 @@
       <w:r>
         <w:rPr>
           <w:rFonts w:ascii="Times New Roman" w:hAnsi="Times New Roman" w:cs="Times New Roman"/>
+          <w:b/>
           <w:sz w:val="28"/>
           <w:szCs w:val="24"/>
           <w:vertAlign w:val="superscript"/>
@@ -4603,7 +5567,7 @@
           </mc:Choice>
           <mc:Fallback>
             <w:pict>
-              <v:shape w14:anchorId="2C5EAC78" id="_x0000_s1027" type="#_x0000_t202" style="position:absolute;left:0;text-align:left;margin-left:0;margin-top:61.3pt;width:368.25pt;height:66.75pt;z-index:251715584;visibility:visible;mso-wrap-style:square;mso-width-percent:0;mso-height-percent:0;mso-wrap-distance-left:9pt;mso-wrap-distance-top:3.6pt;mso-wrap-distance-right:9pt;mso-wrap-distance-bottom:3.6pt;mso-position-horizontal:center;mso-position-horizontal-relative:margin;mso-position-vertical:absolute;mso-position-vertical-relative:text;mso-width-percent:0;mso-height-percent:0;mso-width-relative:margin;mso-height-relative:margin;v-text-anchor:top" o:gfxdata="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" filled="f" stroked="f">
+              <v:shape w14:anchorId="2C5EAC78" id="_x0000_s1029" type="#_x0000_t202" style="position:absolute;left:0;text-align:left;margin-left:0;margin-top:61.3pt;width:368.25pt;height:66.75pt;z-index:251715584;visibility:visible;mso-wrap-style:square;mso-width-percent:0;mso-height-percent:0;mso-wrap-distance-left:9pt;mso-wrap-distance-top:3.6pt;mso-wrap-distance-right:9pt;mso-wrap-distance-bottom:3.6pt;mso-position-horizontal:center;mso-position-horizontal-relative:margin;mso-position-vertical:absolute;mso-position-vertical-relative:text;mso-width-percent:0;mso-height-percent:0;mso-width-relative:margin;mso-height-relative:margin;v-text-anchor:top" o:gfxdata="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" filled="f" stroked="f">
                 <v:textbox>
                   <w:txbxContent>
                     <w:p>
@@ -4718,7 +5682,7 @@
         <mc:AlternateContent>
           <mc:Choice Requires="wps">
             <w:drawing>
-              <wp:anchor distT="45720" distB="45720" distL="114300" distR="114300" simplePos="0" relativeHeight="251717632" behindDoc="0" locked="0" layoutInCell="1" allowOverlap="1" wp14:anchorId="4E9E9DB6" wp14:editId="08680076">
+              <wp:anchor distT="45720" distB="45720" distL="114300" distR="114300" simplePos="0" relativeHeight="251717632" behindDoc="0" locked="0" layoutInCell="1" allowOverlap="1" wp14:anchorId="4E9E9DB6" wp14:editId="38364CE4">
                 <wp:simplePos x="0" y="0"/>
                 <wp:positionH relativeFrom="margin">
                   <wp:posOffset>721360</wp:posOffset>
@@ -4796,7 +5760,7 @@
           </mc:Choice>
           <mc:Fallback>
             <w:pict>
-              <v:shape w14:anchorId="4E9E9DB6" id="_x0000_s1028" type="#_x0000_t202" style="position:absolute;left:0;text-align:left;margin-left:56.8pt;margin-top:94.45pt;width:368.25pt;height:66.75pt;z-index:251717632;visibility:visible;mso-wrap-style:square;mso-width-percent:0;mso-height-percent:0;mso-wrap-distance-left:9pt;mso-wrap-distance-top:3.6pt;mso-wrap-distance-right:9pt;mso-wrap-distance-bottom:3.6pt;mso-position-horizontal:absolute;mso-position-horizontal-relative:margin;mso-position-vertical:absolute;mso-position-vertical-relative:text;mso-width-percent:0;mso-height-percent:0;mso-width-relative:margin;mso-height-relative:margin;v-text-anchor:top" o:gfxdata="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" filled="f" stroked="f">
+              <v:shape w14:anchorId="4E9E9DB6" id="_x0000_s1030" type="#_x0000_t202" style="position:absolute;left:0;text-align:left;margin-left:56.8pt;margin-top:94.45pt;width:368.25pt;height:66.75pt;z-index:251717632;visibility:visible;mso-wrap-style:square;mso-width-percent:0;mso-height-percent:0;mso-wrap-distance-left:9pt;mso-wrap-distance-top:3.6pt;mso-wrap-distance-right:9pt;mso-wrap-distance-bottom:3.6pt;mso-position-horizontal:absolute;mso-position-horizontal-relative:margin;mso-position-vertical:absolute;mso-position-vertical-relative:text;mso-width-percent:0;mso-height-percent:0;mso-width-relative:margin;mso-height-relative:margin;v-text-anchor:top" o:gfxdata="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" filled="f" stroked="f">
                 <v:textbox>
                   <w:txbxContent>
                     <w:p>
@@ -4835,7 +5799,7 @@
           <w:lang w:eastAsia="ru-RU"/>
         </w:rPr>
         <w:drawing>
-          <wp:inline distT="0" distB="0" distL="0" distR="0" wp14:anchorId="135D78F1" wp14:editId="06C912B0">
+          <wp:inline distT="0" distB="0" distL="0" distR="0" wp14:anchorId="135D78F1" wp14:editId="25BCC39D">
             <wp:extent cx="6118225" cy="1133475"/>
             <wp:effectExtent l="0" t="0" r="0" b="9525"/>
             <wp:docPr id="3" name="Рисунок 3" descr="C:\Users\МАРИНА\Desktop\2.JPG"/>
@@ -5125,7 +6089,7 @@
           </mc:Choice>
           <mc:Fallback>
             <w:pict>
-              <v:shape w14:anchorId="20C23F17" id="_x0000_s1029" type="#_x0000_t202" style="position:absolute;left:0;text-align:left;margin-left:56.8pt;margin-top:128.55pt;width:368.25pt;height:66.75pt;z-index:251719680;visibility:visible;mso-wrap-style:square;mso-width-percent:0;mso-height-percent:0;mso-wrap-distance-left:9pt;mso-wrap-distance-top:3.6pt;mso-wrap-distance-right:9pt;mso-wrap-distance-bottom:3.6pt;mso-position-horizontal:absolute;mso-position-horizontal-relative:margin;mso-position-vertical:absolute;mso-position-vertical-relative:text;mso-width-percent:0;mso-height-percent:0;mso-width-relative:margin;mso-height-relative:margin;v-text-anchor:top" o:gfxdata="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" filled="f" stroked="f">
+              <v:shape w14:anchorId="20C23F17" id="_x0000_s1031" type="#_x0000_t202" style="position:absolute;left:0;text-align:left;margin-left:56.8pt;margin-top:128.55pt;width:368.25pt;height:66.75pt;z-index:251719680;visibility:visible;mso-wrap-style:square;mso-width-percent:0;mso-height-percent:0;mso-wrap-distance-left:9pt;mso-wrap-distance-top:3.6pt;mso-wrap-distance-right:9pt;mso-wrap-distance-bottom:3.6pt;mso-position-horizontal:absolute;mso-position-horizontal-relative:margin;mso-position-vertical:absolute;mso-position-vertical-relative:text;mso-width-percent:0;mso-height-percent:0;mso-width-relative:margin;mso-height-relative:margin;v-text-anchor:top" o:gfxdata="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" filled="f" stroked="f">
                 <v:textbox>
                   <w:txbxContent>
                     <w:p>
@@ -5443,7 +6407,7 @@
           </mc:Choice>
           <mc:Fallback>
             <w:pict>
-              <v:shape w14:anchorId="2CC09D02" id="_x0000_s1030" type="#_x0000_t202" style="position:absolute;left:0;text-align:left;margin-left:56.8pt;margin-top:128.65pt;width:368.25pt;height:66.75pt;z-index:251721728;visibility:visible;mso-wrap-style:square;mso-width-percent:0;mso-height-percent:0;mso-wrap-distance-left:9pt;mso-wrap-distance-top:3.6pt;mso-wrap-distance-right:9pt;mso-wrap-distance-bottom:3.6pt;mso-position-horizontal:absolute;mso-position-horizontal-relative:margin;mso-position-vertical:absolute;mso-position-vertical-relative:text;mso-width-percent:0;mso-height-percent:0;mso-width-relative:margin;mso-height-relative:margin;v-text-anchor:top" o:gfxdata="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" filled="f" stroked="f">
+              <v:shape w14:anchorId="2CC09D02" id="_x0000_s1032" type="#_x0000_t202" style="position:absolute;left:0;text-align:left;margin-left:56.8pt;margin-top:128.65pt;width:368.25pt;height:66.75pt;z-index:251721728;visibility:visible;mso-wrap-style:square;mso-width-percent:0;mso-height-percent:0;mso-wrap-distance-left:9pt;mso-wrap-distance-top:3.6pt;mso-wrap-distance-right:9pt;mso-wrap-distance-bottom:3.6pt;mso-position-horizontal:absolute;mso-position-horizontal-relative:margin;mso-position-vertical:absolute;mso-position-vertical-relative:text;mso-width-percent:0;mso-height-percent:0;mso-width-relative:margin;mso-height-relative:margin;v-text-anchor:top" o:gfxdata="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" filled="f" stroked="f">
                 <v:textbox>
                   <w:txbxContent>
                     <w:p>
@@ -10013,18 +10977,7 @@
           <w:szCs w:val="24"/>
           <w:lang w:eastAsia="ru-RU"/>
         </w:rPr>
-        <w:t xml:space="preserve"> и ряд имел ненулевое (максимальное по точно</w:t>
-      </w:r>
-      <w:bookmarkStart w:id="4" w:name="_GoBack"/>
-      <w:bookmarkEnd w:id="4"/>
-      <w:r>
-        <w:rPr>
-          <w:rFonts w:ascii="Times New Roman" w:hAnsi="Times New Roman" w:cs="Times New Roman"/>
-          <w:sz w:val="28"/>
-          <w:szCs w:val="24"/>
-          <w:lang w:eastAsia="ru-RU"/>
-        </w:rPr>
-        <w:t>сти для этого типа данных и этого алгоритма подсчёта) значение.</w:t>
+        <w:t xml:space="preserve"> и ряд имел ненулевое (максимальное по точности для этого типа данных и этого алгоритма подсчёта) значение.</w:t>
       </w:r>
     </w:p>
     <w:p>
@@ -10037,7 +10990,7 @@
           <w:color w:val="auto"/>
         </w:rPr>
       </w:pPr>
-      <w:bookmarkStart w:id="5" w:name="_Toc26962566"/>
+      <w:bookmarkStart w:id="4" w:name="_Toc26962566"/>
       <w:r>
         <w:rPr>
           <w:rFonts w:ascii="Times New Roman" w:hAnsi="Times New Roman"/>
@@ -10060,7 +11013,7 @@
         </w:rPr>
         <w:t>корректности</w:t>
       </w:r>
-      <w:bookmarkEnd w:id="5"/>
+      <w:bookmarkEnd w:id="4"/>
     </w:p>
     <w:p>
       <w:pPr>
@@ -10519,7 +11472,7 @@
           <w:color w:val="auto"/>
         </w:rPr>
       </w:pPr>
-      <w:bookmarkStart w:id="6" w:name="_Toc26962567"/>
+      <w:bookmarkStart w:id="5" w:name="_Toc26962567"/>
       <w:r>
         <w:rPr>
           <w:rFonts w:ascii="Times New Roman" w:hAnsi="Times New Roman"/>
@@ -10528,7 +11481,7 @@
         <w:lastRenderedPageBreak/>
         <w:t>Результаты экспериментов</w:t>
       </w:r>
-      <w:bookmarkEnd w:id="6"/>
+      <w:bookmarkEnd w:id="5"/>
     </w:p>
     <w:p>
       <w:pPr>
@@ -14606,7 +15559,7 @@
           </mc:Choice>
           <mc:Fallback>
             <w:pict>
-              <v:shape w14:anchorId="3368FD45" id="_x0000_s1031" type="#_x0000_t202" style="position:absolute;left:0;text-align:left;margin-left:0;margin-top:.7pt;width:368.25pt;height:20.25pt;z-index:251723776;visibility:visible;mso-wrap-style:square;mso-width-percent:0;mso-height-percent:0;mso-wrap-distance-left:9pt;mso-wrap-distance-top:3.6pt;mso-wrap-distance-right:9pt;mso-wrap-distance-bottom:3.6pt;mso-position-horizontal:center;mso-position-horizontal-relative:margin;mso-position-vertical:absolute;mso-position-vertical-relative:text;mso-width-percent:0;mso-height-percent:0;mso-width-relative:margin;mso-height-relative:margin;v-text-anchor:top" o:gfxdata="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" filled="f" stroked="f">
+              <v:shape w14:anchorId="3368FD45" id="_x0000_s1033" type="#_x0000_t202" style="position:absolute;left:0;text-align:left;margin-left:0;margin-top:.7pt;width:368.25pt;height:20.25pt;z-index:251723776;visibility:visible;mso-wrap-style:square;mso-width-percent:0;mso-height-percent:0;mso-wrap-distance-left:9pt;mso-wrap-distance-top:3.6pt;mso-wrap-distance-right:9pt;mso-wrap-distance-bottom:3.6pt;mso-position-horizontal:center;mso-position-horizontal-relative:margin;mso-position-vertical:absolute;mso-position-vertical-relative:text;mso-width-percent:0;mso-height-percent:0;mso-width-relative:margin;mso-height-relative:margin;v-text-anchor:top" o:gfxdata="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" filled="f" stroked="f">
                 <v:textbox>
                   <w:txbxContent>
                     <w:p>
@@ -16752,7 +17705,7 @@
           </mc:Choice>
           <mc:Fallback>
             <w:pict>
-              <v:shape w14:anchorId="7B21ED70" id="_x0000_s1032" type="#_x0000_t202" style="position:absolute;left:0;text-align:left;margin-left:0;margin-top:1.4pt;width:368.25pt;height:20.25pt;z-index:251736064;visibility:visible;mso-wrap-style:square;mso-width-percent:0;mso-height-percent:0;mso-wrap-distance-left:9pt;mso-wrap-distance-top:3.6pt;mso-wrap-distance-right:9pt;mso-wrap-distance-bottom:3.6pt;mso-position-horizontal:center;mso-position-horizontal-relative:margin;mso-position-vertical:absolute;mso-position-vertical-relative:text;mso-width-percent:0;mso-height-percent:0;mso-width-relative:margin;mso-height-relative:margin;v-text-anchor:top" o:gfxdata="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" filled="f" stroked="f">
+              <v:shape w14:anchorId="7B21ED70" id="_x0000_s1034" type="#_x0000_t202" style="position:absolute;left:0;text-align:left;margin-left:0;margin-top:1.4pt;width:368.25pt;height:20.25pt;z-index:251736064;visibility:visible;mso-wrap-style:square;mso-width-percent:0;mso-height-percent:0;mso-wrap-distance-left:9pt;mso-wrap-distance-top:3.6pt;mso-wrap-distance-right:9pt;mso-wrap-distance-bottom:3.6pt;mso-position-horizontal:center;mso-position-horizontal-relative:margin;mso-position-vertical:absolute;mso-position-vertical-relative:text;mso-width-percent:0;mso-height-percent:0;mso-width-relative:margin;mso-height-relative:margin;v-text-anchor:top" o:gfxdata="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" filled="f" stroked="f">
                 <v:textbox>
                   <w:txbxContent>
                     <w:p>
@@ -16898,6 +17851,7 @@
     <w:p>
       <w:pPr>
         <w:spacing w:after="0"/>
+        <w:ind w:firstLine="708"/>
         <w:jc w:val="both"/>
         <w:rPr>
           <w:i/>
@@ -16958,7 +17912,6 @@
     </w:p>
     <w:p>
       <w:pPr>
-        <w:spacing w:after="0"/>
         <w:jc w:val="both"/>
         <w:rPr>
           <w:rFonts w:ascii="Times New Roman" w:hAnsi="Times New Roman" w:cs="Times New Roman"/>
@@ -16981,7 +17934,8 @@
           <w:ilvl w:val="0"/>
           <w:numId w:val="24"/>
         </w:numPr>
-        <w:spacing w:after="0"/>
+        <w:ind w:left="426" w:firstLine="282"/>
+        <w:contextualSpacing w:val="0"/>
         <w:jc w:val="both"/>
         <w:rPr>
           <w:rFonts w:ascii="Times New Roman" w:hAnsi="Times New Roman" w:cs="Times New Roman"/>
@@ -17138,8 +18092,7 @@
     </w:p>
     <w:p>
       <w:pPr>
-        <w:spacing w:after="0"/>
-        <w:ind w:left="1068"/>
+        <w:ind w:left="426" w:firstLine="642"/>
         <w:jc w:val="both"/>
         <w:rPr>
           <w:rFonts w:ascii="Times New Roman" w:hAnsi="Times New Roman" w:cs="Times New Roman"/>
@@ -17213,7 +18166,8 @@
           <w:ilvl w:val="0"/>
           <w:numId w:val="24"/>
         </w:numPr>
-        <w:spacing w:after="0"/>
+        <w:ind w:left="426" w:firstLine="282"/>
+        <w:contextualSpacing w:val="0"/>
         <w:jc w:val="both"/>
         <w:rPr>
           <w:rFonts w:ascii="Times New Roman" w:hAnsi="Times New Roman" w:cs="Times New Roman"/>
@@ -17366,7 +18320,8 @@
           <w:ilvl w:val="0"/>
           <w:numId w:val="24"/>
         </w:numPr>
-        <w:spacing w:after="0"/>
+        <w:ind w:left="426" w:firstLine="282"/>
+        <w:contextualSpacing w:val="0"/>
         <w:jc w:val="both"/>
         <w:rPr>
           <w:rFonts w:ascii="Times New Roman" w:hAnsi="Times New Roman" w:cs="Times New Roman"/>
@@ -17420,13 +18375,31 @@
           <w:i/>
           <w:sz w:val="28"/>
         </w:rPr>
-        <w:t xml:space="preserve"> слагаемого влияет на результат единожды, а при обратном – дважды, на проходе от 1-го до </w:t>
-      </w:r>
-      <w:r>
-        <w:rPr>
-          <w:rFonts w:ascii="Times New Roman" w:hAnsi="Times New Roman" w:cs="Times New Roman"/>
+        <w:t xml:space="preserve"> слагаемого влияет на результат единожды, а при обратном – дважды, на проходе от </w:t>
+      </w:r>
+      <w:r>
+        <w:rPr>
+          <w:rFonts w:ascii="Times New Roman" w:hAnsi="Times New Roman" w:cs="Times New Roman"/>
+          <w:b/>
           <w:i/>
           <w:sz w:val="28"/>
+        </w:rPr>
+        <w:t>1</w:t>
+      </w:r>
+      <w:r>
+        <w:rPr>
+          <w:rFonts w:ascii="Times New Roman" w:hAnsi="Times New Roman" w:cs="Times New Roman"/>
+          <w:i/>
+          <w:sz w:val="28"/>
+        </w:rPr>
+        <w:t xml:space="preserve">-го до </w:t>
+      </w:r>
+      <w:r>
+        <w:rPr>
+          <w:rFonts w:ascii="Times New Roman" w:hAnsi="Times New Roman" w:cs="Times New Roman"/>
+          <w:b/>
+          <w:i/>
+          <w:sz w:val="28"/>
           <w:lang w:val="en-US"/>
         </w:rPr>
         <w:t>n</w:t>
@@ -17442,6 +18415,7 @@
       <w:r>
         <w:rPr>
           <w:rFonts w:ascii="Times New Roman" w:hAnsi="Times New Roman" w:cs="Times New Roman"/>
+          <w:b/>
           <w:i/>
           <w:sz w:val="28"/>
           <w:lang w:val="en-US"/>
@@ -17459,6 +18433,7 @@
       <w:r>
         <w:rPr>
           <w:rFonts w:ascii="Times New Roman" w:hAnsi="Times New Roman" w:cs="Times New Roman"/>
+          <w:b/>
           <w:i/>
           <w:sz w:val="28"/>
         </w:rPr>
@@ -17488,7 +18463,8 @@
           <w:ilvl w:val="0"/>
           <w:numId w:val="24"/>
         </w:numPr>
-        <w:spacing w:after="0"/>
+        <w:ind w:left="426" w:firstLine="282"/>
+        <w:contextualSpacing w:val="0"/>
         <w:jc w:val="both"/>
         <w:rPr>
           <w:rFonts w:ascii="Times New Roman" w:hAnsi="Times New Roman" w:cs="Times New Roman"/>
@@ -17507,7 +18483,16 @@
           <w:rFonts w:ascii="Times New Roman" w:hAnsi="Times New Roman" w:cs="Times New Roman"/>
           <w:sz w:val="28"/>
         </w:rPr>
-        <w:t xml:space="preserve">рекурсивного подсчёта слагаемого </w:t>
+        <w:t>рекурсивного подсчёт</w:t>
+      </w:r>
+      <w:bookmarkStart w:id="6" w:name="_GoBack"/>
+      <w:bookmarkEnd w:id="6"/>
+      <w:r>
+        <w:rPr>
+          <w:rFonts w:ascii="Times New Roman" w:hAnsi="Times New Roman" w:cs="Times New Roman"/>
+          <w:sz w:val="28"/>
+        </w:rPr>
+        <w:t xml:space="preserve">а слагаемого </w:t>
       </w:r>
       <w:r>
         <w:rPr>
@@ -25537,7 +26522,7 @@
           <w:rPr>
             <w:noProof/>
           </w:rPr>
-          <w:t>9</w:t>
+          <w:t>15</w:t>
         </w:r>
         <w:r>
           <w:fldChar w:fldCharType="end"/>
@@ -27203,6 +28188,119 @@
     </w:lvl>
   </w:abstractNum>
   <w:abstractNum w:abstractNumId="17" w15:restartNumberingAfterBreak="0">
+    <w:nsid w:val="626515BC"/>
+    <w:multiLevelType w:val="hybridMultilevel"/>
+    <w:tmpl w:val="DE40F0F2"/>
+    <w:lvl w:ilvl="0" w:tplc="04190001">
+      <w:start w:val="1"/>
+      <w:numFmt w:val="bullet"/>
+      <w:lvlText w:val=""/>
+      <w:lvlJc w:val="left"/>
+      <w:pPr>
+        <w:ind w:left="1360" w:hanging="360"/>
+      </w:pPr>
+      <w:rPr>
+        <w:rFonts w:ascii="Symbol" w:hAnsi="Symbol" w:hint="default"/>
+      </w:rPr>
+    </w:lvl>
+    <w:lvl w:ilvl="1" w:tplc="04190003" w:tentative="1">
+      <w:start w:val="1"/>
+      <w:numFmt w:val="bullet"/>
+      <w:lvlText w:val="o"/>
+      <w:lvlJc w:val="left"/>
+      <w:pPr>
+        <w:ind w:left="2080" w:hanging="360"/>
+      </w:pPr>
+      <w:rPr>
+        <w:rFonts w:ascii="Courier New" w:hAnsi="Courier New" w:cs="Courier New" w:hint="default"/>
+      </w:rPr>
+    </w:lvl>
+    <w:lvl w:ilvl="2" w:tplc="04190005" w:tentative="1">
+      <w:start w:val="1"/>
+      <w:numFmt w:val="bullet"/>
+      <w:lvlText w:val=""/>
+      <w:lvlJc w:val="left"/>
+      <w:pPr>
+        <w:ind w:left="2800" w:hanging="360"/>
+      </w:pPr>
+      <w:rPr>
+        <w:rFonts w:ascii="Wingdings" w:hAnsi="Wingdings" w:hint="default"/>
+      </w:rPr>
+    </w:lvl>
+    <w:lvl w:ilvl="3" w:tplc="04190001" w:tentative="1">
+      <w:start w:val="1"/>
+      <w:numFmt w:val="bullet"/>
+      <w:lvlText w:val=""/>
+      <w:lvlJc w:val="left"/>
+      <w:pPr>
+        <w:ind w:left="3520" w:hanging="360"/>
+      </w:pPr>
+      <w:rPr>
+        <w:rFonts w:ascii="Symbol" w:hAnsi="Symbol" w:hint="default"/>
+      </w:rPr>
+    </w:lvl>
+    <w:lvl w:ilvl="4" w:tplc="04190003" w:tentative="1">
+      <w:start w:val="1"/>
+      <w:numFmt w:val="bullet"/>
+      <w:lvlText w:val="o"/>
+      <w:lvlJc w:val="left"/>
+      <w:pPr>
+        <w:ind w:left="4240" w:hanging="360"/>
+      </w:pPr>
+      <w:rPr>
+        <w:rFonts w:ascii="Courier New" w:hAnsi="Courier New" w:cs="Courier New" w:hint="default"/>
+      </w:rPr>
+    </w:lvl>
+    <w:lvl w:ilvl="5" w:tplc="04190005" w:tentative="1">
+      <w:start w:val="1"/>
+      <w:numFmt w:val="bullet"/>
+      <w:lvlText w:val=""/>
+      <w:lvlJc w:val="left"/>
+      <w:pPr>
+        <w:ind w:left="4960" w:hanging="360"/>
+      </w:pPr>
+      <w:rPr>
+        <w:rFonts w:ascii="Wingdings" w:hAnsi="Wingdings" w:hint="default"/>
+      </w:rPr>
+    </w:lvl>
+    <w:lvl w:ilvl="6" w:tplc="04190001" w:tentative="1">
+      <w:start w:val="1"/>
+      <w:numFmt w:val="bullet"/>
+      <w:lvlText w:val=""/>
+      <w:lvlJc w:val="left"/>
+      <w:pPr>
+        <w:ind w:left="5680" w:hanging="360"/>
+      </w:pPr>
+      <w:rPr>
+        <w:rFonts w:ascii="Symbol" w:hAnsi="Symbol" w:hint="default"/>
+      </w:rPr>
+    </w:lvl>
+    <w:lvl w:ilvl="7" w:tplc="04190003" w:tentative="1">
+      <w:start w:val="1"/>
+      <w:numFmt w:val="bullet"/>
+      <w:lvlText w:val="o"/>
+      <w:lvlJc w:val="left"/>
+      <w:pPr>
+        <w:ind w:left="6400" w:hanging="360"/>
+      </w:pPr>
+      <w:rPr>
+        <w:rFonts w:ascii="Courier New" w:hAnsi="Courier New" w:cs="Courier New" w:hint="default"/>
+      </w:rPr>
+    </w:lvl>
+    <w:lvl w:ilvl="8" w:tplc="04190005" w:tentative="1">
+      <w:start w:val="1"/>
+      <w:numFmt w:val="bullet"/>
+      <w:lvlText w:val=""/>
+      <w:lvlJc w:val="left"/>
+      <w:pPr>
+        <w:ind w:left="7120" w:hanging="360"/>
+      </w:pPr>
+      <w:rPr>
+        <w:rFonts w:ascii="Wingdings" w:hAnsi="Wingdings" w:hint="default"/>
+      </w:rPr>
+    </w:lvl>
+  </w:abstractNum>
+  <w:abstractNum w:abstractNumId="18" w15:restartNumberingAfterBreak="0">
     <w:nsid w:val="632A1327"/>
     <w:multiLevelType w:val="hybridMultilevel"/>
     <w:tmpl w:val="B192A93E"/>
@@ -27288,7 +28386,7 @@
       </w:pPr>
     </w:lvl>
   </w:abstractNum>
-  <w:abstractNum w:abstractNumId="18" w15:restartNumberingAfterBreak="0">
+  <w:abstractNum w:abstractNumId="19" w15:restartNumberingAfterBreak="0">
     <w:nsid w:val="65E8411A"/>
     <w:multiLevelType w:val="hybridMultilevel"/>
     <w:tmpl w:val="6636B4E4"/>
@@ -27379,7 +28477,7 @@
       </w:pPr>
     </w:lvl>
   </w:abstractNum>
-  <w:abstractNum w:abstractNumId="19" w15:restartNumberingAfterBreak="0">
+  <w:abstractNum w:abstractNumId="20" w15:restartNumberingAfterBreak="0">
     <w:nsid w:val="67EB5CE8"/>
     <w:multiLevelType w:val="hybridMultilevel"/>
     <w:tmpl w:val="A51C9F90"/>
@@ -27469,7 +28567,7 @@
       </w:pPr>
     </w:lvl>
   </w:abstractNum>
-  <w:abstractNum w:abstractNumId="20" w15:restartNumberingAfterBreak="0">
+  <w:abstractNum w:abstractNumId="21" w15:restartNumberingAfterBreak="0">
     <w:nsid w:val="684851FC"/>
     <w:multiLevelType w:val="hybridMultilevel"/>
     <w:tmpl w:val="E0E08DD8"/>
@@ -27555,7 +28653,7 @@
       </w:pPr>
     </w:lvl>
   </w:abstractNum>
-  <w:abstractNum w:abstractNumId="21" w15:restartNumberingAfterBreak="0">
+  <w:abstractNum w:abstractNumId="22" w15:restartNumberingAfterBreak="0">
     <w:nsid w:val="6E7432C6"/>
     <w:multiLevelType w:val="hybridMultilevel"/>
     <w:tmpl w:val="4758518C"/>
@@ -27644,7 +28742,7 @@
       </w:pPr>
     </w:lvl>
   </w:abstractNum>
-  <w:abstractNum w:abstractNumId="22" w15:restartNumberingAfterBreak="0">
+  <w:abstractNum w:abstractNumId="23" w15:restartNumberingAfterBreak="0">
     <w:nsid w:val="7BFE0537"/>
     <w:multiLevelType w:val="hybridMultilevel"/>
     <w:tmpl w:val="A1585B9C"/>
@@ -27757,7 +28855,7 @@
       </w:rPr>
     </w:lvl>
   </w:abstractNum>
-  <w:abstractNum w:abstractNumId="23" w15:restartNumberingAfterBreak="0">
+  <w:abstractNum w:abstractNumId="24" w15:restartNumberingAfterBreak="0">
     <w:nsid w:val="7E136A17"/>
     <w:multiLevelType w:val="hybridMultilevel"/>
     <w:tmpl w:val="4F48CD0E"/>
@@ -27844,7 +28942,7 @@
     </w:lvl>
   </w:abstractNum>
   <w:num w:numId="1">
-    <w:abstractNumId w:val="17"/>
+    <w:abstractNumId w:val="18"/>
   </w:num>
   <w:num w:numId="2">
     <w:abstractNumId w:val="3"/>
@@ -27859,19 +28957,19 @@
     <w:abstractNumId w:val="13"/>
   </w:num>
   <w:num w:numId="6">
-    <w:abstractNumId w:val="20"/>
+    <w:abstractNumId w:val="21"/>
   </w:num>
   <w:num w:numId="7">
     <w:abstractNumId w:val="15"/>
   </w:num>
   <w:num w:numId="8">
-    <w:abstractNumId w:val="23"/>
+    <w:abstractNumId w:val="24"/>
   </w:num>
   <w:num w:numId="9">
     <w:abstractNumId w:val="10"/>
   </w:num>
   <w:num w:numId="10">
-    <w:abstractNumId w:val="19"/>
+    <w:abstractNumId w:val="20"/>
   </w:num>
   <w:num w:numId="11">
     <w:abstractNumId w:val="2"/>
@@ -27883,7 +28981,7 @@
     <w:abstractNumId w:val="0"/>
   </w:num>
   <w:num w:numId="14">
-    <w:abstractNumId w:val="21"/>
+    <w:abstractNumId w:val="22"/>
   </w:num>
   <w:num w:numId="15">
     <w:abstractNumId w:val="7"/>
@@ -27910,10 +29008,13 @@
     <w:abstractNumId w:val="9"/>
   </w:num>
   <w:num w:numId="23">
-    <w:abstractNumId w:val="22"/>
+    <w:abstractNumId w:val="23"/>
   </w:num>
   <w:num w:numId="24">
-    <w:abstractNumId w:val="18"/>
+    <w:abstractNumId w:val="19"/>
+  </w:num>
+  <w:num w:numId="25">
+    <w:abstractNumId w:val="17"/>
   </w:num>
 </w:numbering>
 </file>
@@ -29027,7 +30128,7 @@
 </file>
 
 <file path=customXml/itemProps1.xml><?xml version="1.0" encoding="utf-8"?>
-<ds:datastoreItem xmlns:ds="http://schemas.openxmlformats.org/officeDocument/2006/customXml" ds:itemID="{210119C9-D1AB-40DF-8D11-A898A0C33267}">
+<ds:datastoreItem xmlns:ds="http://schemas.openxmlformats.org/officeDocument/2006/customXml" ds:itemID="{61E2700E-3E62-493A-94C9-D274768169EF}">
   <ds:schemaRefs>
     <ds:schemaRef ds:uri="http://schemas.openxmlformats.org/officeDocument/2006/bibliography"/>
   </ds:schemaRefs>
